--- a/docs/warsaw/su/air/vvs.docx
+++ b/docs/warsaw/su/air/vvs.docx
@@ -1,6 +1,6 @@
 
 <file path=word/document.xml><?xml version="1.0" encoding="utf-8"?>
-<w:document xmlns:wpc="http://schemas.microsoft.com/office/word/2010/wordprocessingCanvas" xmlns:cx="http://schemas.microsoft.com/office/drawing/2014/chartex" xmlns:cx1="http://schemas.microsoft.com/office/drawing/2015/9/8/chartex" xmlns:cx2="http://schemas.microsoft.com/office/drawing/2015/10/21/chartex" xmlns:mc="http://schemas.openxmlformats.org/markup-compatibility/2006" xmlns:o="urn:schemas-microsoft-com:office:office" xmlns:r="http://schemas.openxmlformats.org/officeDocument/2006/relationships" xmlns:m="http://schemas.openxmlformats.org/officeDocument/2006/math" xmlns:v="urn:schemas-microsoft-com:vml" xmlns:wp14="http://schemas.microsoft.com/office/word/2010/wordprocessingDrawing" xmlns:wp="http://schemas.openxmlformats.org/drawingml/2006/wordprocessingDrawing" xmlns:w10="urn:schemas-microsoft-com:office:word" xmlns:w="http://schemas.openxmlformats.org/wordprocessingml/2006/main" xmlns:w14="http://schemas.microsoft.com/office/word/2010/wordml" xmlns:w15="http://schemas.microsoft.com/office/word/2012/wordml" xmlns:w16se="http://schemas.microsoft.com/office/word/2015/wordml/symex" xmlns:wpg="http://schemas.microsoft.com/office/word/2010/wordprocessingGroup" xmlns:wpi="http://schemas.microsoft.com/office/word/2010/wordprocessingInk" xmlns:wne="http://schemas.microsoft.com/office/word/2006/wordml" xmlns:wps="http://schemas.microsoft.com/office/word/2010/wordprocessingShape" mc:Ignorable="w14 w15 w16se wp14">
+<w:document xmlns:wpc="http://schemas.microsoft.com/office/word/2010/wordprocessingCanvas" xmlns:cx="http://schemas.microsoft.com/office/drawing/2014/chartex" xmlns:cx1="http://schemas.microsoft.com/office/drawing/2015/9/8/chartex" xmlns:cx2="http://schemas.microsoft.com/office/drawing/2015/10/21/chartex" xmlns:cx3="http://schemas.microsoft.com/office/drawing/2016/5/9/chartex" xmlns:cx4="http://schemas.microsoft.com/office/drawing/2016/5/10/chartex" xmlns:cx5="http://schemas.microsoft.com/office/drawing/2016/5/11/chartex" xmlns:cx6="http://schemas.microsoft.com/office/drawing/2016/5/12/chartex" xmlns:cx7="http://schemas.microsoft.com/office/drawing/2016/5/13/chartex" xmlns:cx8="http://schemas.microsoft.com/office/drawing/2016/5/14/chartex" xmlns:mc="http://schemas.openxmlformats.org/markup-compatibility/2006" xmlns:aink="http://schemas.microsoft.com/office/drawing/2016/ink" xmlns:am3d="http://schemas.microsoft.com/office/drawing/2017/model3d" xmlns:o="urn:schemas-microsoft-com:office:office" xmlns:r="http://schemas.openxmlformats.org/officeDocument/2006/relationships" xmlns:m="http://schemas.openxmlformats.org/officeDocument/2006/math" xmlns:v="urn:schemas-microsoft-com:vml" xmlns:wp14="http://schemas.microsoft.com/office/word/2010/wordprocessingDrawing" xmlns:wp="http://schemas.openxmlformats.org/drawingml/2006/wordprocessingDrawing" xmlns:w10="urn:schemas-microsoft-com:office:word" xmlns:w="http://schemas.openxmlformats.org/wordprocessingml/2006/main" xmlns:w14="http://schemas.microsoft.com/office/word/2010/wordml" xmlns:w15="http://schemas.microsoft.com/office/word/2012/wordml" xmlns:w16cex="http://schemas.microsoft.com/office/word/2018/wordml/cex" xmlns:w16cid="http://schemas.microsoft.com/office/word/2016/wordml/cid" xmlns:w16="http://schemas.microsoft.com/office/word/2018/wordml" xmlns:w16sdtdh="http://schemas.microsoft.com/office/word/2020/wordml/sdtdatahash" xmlns:w16se="http://schemas.microsoft.com/office/word/2015/wordml/symex" xmlns:wpg="http://schemas.microsoft.com/office/word/2010/wordprocessingGroup" xmlns:wpi="http://schemas.microsoft.com/office/word/2010/wordprocessingInk" xmlns:wne="http://schemas.microsoft.com/office/word/2006/wordml" xmlns:wps="http://schemas.microsoft.com/office/word/2010/wordprocessingShape" mc:Ignorable="w14 w15 w16se w16cid w16 w16cex w16sdtdh wp14">
   <w:body>
     <w:p>
       <w:pPr>
@@ -126,13 +126,13 @@
         <w:tblLook w:val="04A0" w:firstRow="1" w:lastRow="0" w:firstColumn="1" w:lastColumn="0" w:noHBand="0" w:noVBand="1"/>
       </w:tblPr>
       <w:tblGrid>
-        <w:gridCol w:w="1915"/>
-        <w:gridCol w:w="1915"/>
-        <w:gridCol w:w="1915"/>
-        <w:gridCol w:w="1915"/>
-        <w:gridCol w:w="979"/>
-        <w:gridCol w:w="1559"/>
-        <w:gridCol w:w="3208"/>
+        <w:gridCol w:w="1472"/>
+        <w:gridCol w:w="1209"/>
+        <w:gridCol w:w="1318"/>
+        <w:gridCol w:w="1672"/>
+        <w:gridCol w:w="960"/>
+        <w:gridCol w:w="1086"/>
+        <w:gridCol w:w="1633"/>
       </w:tblGrid>
       <w:tr>
         <w:tc>
@@ -1523,15 +1523,7 @@
               <w:t>th</w:t>
             </w:r>
             <w:r>
-              <w:t xml:space="preserve"> </w:t>
-            </w:r>
-            <w:proofErr w:type="spellStart"/>
-            <w:r>
-              <w:t>Ind</w:t>
-            </w:r>
-            <w:proofErr w:type="spellEnd"/>
-            <w:r>
-              <w:t xml:space="preserve"> </w:t>
+              <w:t xml:space="preserve"> Ind </w:t>
             </w:r>
             <w:proofErr w:type="spellStart"/>
             <w:r>
@@ -1649,15 +1641,7 @@
               <w:t>rd</w:t>
             </w:r>
             <w:r>
-              <w:t xml:space="preserve"> </w:t>
-            </w:r>
-            <w:proofErr w:type="spellStart"/>
-            <w:r>
-              <w:t>Ind</w:t>
-            </w:r>
-            <w:proofErr w:type="spellEnd"/>
-            <w:r>
-              <w:t xml:space="preserve"> Recon</w:t>
+              <w:t xml:space="preserve"> Ind Recon</w:t>
             </w:r>
           </w:p>
         </w:tc>
@@ -2146,15 +2130,7 @@
               <w:t>th</w:t>
             </w:r>
             <w:r>
-              <w:t xml:space="preserve"> </w:t>
-            </w:r>
-            <w:proofErr w:type="spellStart"/>
-            <w:r>
-              <w:t>Ind</w:t>
-            </w:r>
-            <w:proofErr w:type="spellEnd"/>
-            <w:r>
-              <w:t xml:space="preserve"> Recon</w:t>
+              <w:t xml:space="preserve"> Ind Recon</w:t>
             </w:r>
           </w:p>
         </w:tc>
@@ -2267,15 +2243,7 @@
               <w:t>th</w:t>
             </w:r>
             <w:r>
-              <w:t xml:space="preserve"> </w:t>
-            </w:r>
-            <w:proofErr w:type="spellStart"/>
-            <w:r>
-              <w:t>Ind</w:t>
-            </w:r>
-            <w:proofErr w:type="spellEnd"/>
-            <w:r>
-              <w:t xml:space="preserve"> Mixed</w:t>
+              <w:t xml:space="preserve"> Ind Mixed</w:t>
             </w:r>
           </w:p>
         </w:tc>
@@ -2345,7 +2313,7 @@
           <w:lang w:eastAsia="en-CA"/>
         </w:rPr>
         <w:drawing>
-          <wp:inline distT="0" distB="0" distL="0" distR="0">
+          <wp:inline distT="0" distB="0" distL="0" distR="0" wp14:anchorId="2C0AC74E" wp14:editId="2C0AC74F">
             <wp:extent cx="5514975" cy="3676650"/>
             <wp:effectExtent l="0" t="0" r="9525" b="0"/>
             <wp:docPr id="1" name="Picture 1"/>
@@ -2419,13 +2387,13 @@
         <w:tblLook w:val="04A0" w:firstRow="1" w:lastRow="0" w:firstColumn="1" w:lastColumn="0" w:noHBand="0" w:noVBand="1"/>
       </w:tblPr>
       <w:tblGrid>
-        <w:gridCol w:w="1915"/>
-        <w:gridCol w:w="1915"/>
-        <w:gridCol w:w="1915"/>
-        <w:gridCol w:w="1915"/>
-        <w:gridCol w:w="1915"/>
-        <w:gridCol w:w="1915"/>
-        <w:gridCol w:w="1916"/>
+        <w:gridCol w:w="1505"/>
+        <w:gridCol w:w="1261"/>
+        <w:gridCol w:w="1362"/>
+        <w:gridCol w:w="1390"/>
+        <w:gridCol w:w="1282"/>
+        <w:gridCol w:w="1243"/>
+        <w:gridCol w:w="1307"/>
       </w:tblGrid>
       <w:tr>
         <w:tc>
@@ -3206,10 +3174,7 @@
               <w:right w:val="single" w:sz="4" w:space="0" w:color="auto"/>
             </w:tcBorders>
           </w:tcPr>
-          <w:p>
-            <w:bookmarkStart w:id="0" w:name="_GoBack"/>
-            <w:bookmarkEnd w:id="0"/>
-          </w:p>
+          <w:p/>
         </w:tc>
         <w:tc>
           <w:tcPr>
@@ -3232,13 +3197,8 @@
               <w:t>rd</w:t>
             </w:r>
             <w:r>
-              <w:t xml:space="preserve"> Mix </w:t>
-            </w:r>
-            <w:proofErr w:type="spellStart"/>
-            <w:r>
-              <w:t>Sqn</w:t>
-            </w:r>
-            <w:proofErr w:type="spellEnd"/>
+              <w:t xml:space="preserve"> Mix Sqn</w:t>
+            </w:r>
           </w:p>
         </w:tc>
         <w:tc>
@@ -3318,8 +3278,9 @@
           <w:noProof/>
           <w:lang w:eastAsia="en-CA"/>
         </w:rPr>
+        <w:lastRenderedPageBreak/>
         <w:drawing>
-          <wp:inline distT="0" distB="0" distL="0" distR="0">
+          <wp:inline distT="0" distB="0" distL="0" distR="0" wp14:anchorId="2C0AC750" wp14:editId="2C0AC751">
             <wp:extent cx="5852160" cy="3243072"/>
             <wp:effectExtent l="0" t="0" r="0" b="0"/>
             <wp:docPr id="2" name="Picture 2"/>
@@ -3405,13 +3366,13 @@
         <w:tblLook w:val="04A0" w:firstRow="1" w:lastRow="0" w:firstColumn="1" w:lastColumn="0" w:noHBand="0" w:noVBand="1"/>
       </w:tblPr>
       <w:tblGrid>
-        <w:gridCol w:w="1915"/>
-        <w:gridCol w:w="1915"/>
-        <w:gridCol w:w="1915"/>
-        <w:gridCol w:w="1915"/>
-        <w:gridCol w:w="1915"/>
-        <w:gridCol w:w="1915"/>
-        <w:gridCol w:w="1916"/>
+        <w:gridCol w:w="1489"/>
+        <w:gridCol w:w="1237"/>
+        <w:gridCol w:w="1342"/>
+        <w:gridCol w:w="1521"/>
+        <w:gridCol w:w="1259"/>
+        <w:gridCol w:w="1218"/>
+        <w:gridCol w:w="1284"/>
       </w:tblGrid>
       <w:tr>
         <w:tc>
@@ -4489,15 +4450,7 @@
               <w:t>th</w:t>
             </w:r>
             <w:r>
-              <w:t xml:space="preserve"> </w:t>
-            </w:r>
-            <w:proofErr w:type="spellStart"/>
-            <w:r>
-              <w:t>Ind</w:t>
-            </w:r>
-            <w:proofErr w:type="spellEnd"/>
-            <w:r>
-              <w:t xml:space="preserve"> </w:t>
+              <w:t xml:space="preserve"> Ind </w:t>
             </w:r>
             <w:proofErr w:type="spellStart"/>
             <w:r>
@@ -4606,15 +4559,7 @@
           </w:tcPr>
           <w:p>
             <w:r>
-              <w:t xml:space="preserve">827 </w:t>
-            </w:r>
-            <w:proofErr w:type="spellStart"/>
-            <w:r>
-              <w:t>Ind</w:t>
-            </w:r>
-            <w:proofErr w:type="spellEnd"/>
-            <w:r>
-              <w:t xml:space="preserve"> Recon</w:t>
+              <w:t>827 Ind Recon</w:t>
             </w:r>
           </w:p>
         </w:tc>
@@ -4947,15 +4892,7 @@
               <w:t>th</w:t>
             </w:r>
             <w:r>
-              <w:t xml:space="preserve"> </w:t>
-            </w:r>
-            <w:proofErr w:type="spellStart"/>
-            <w:r>
-              <w:t>Ind</w:t>
-            </w:r>
-            <w:proofErr w:type="spellEnd"/>
-            <w:r>
-              <w:t xml:space="preserve"> EW</w:t>
+              <w:t xml:space="preserve"> Ind EW</w:t>
             </w:r>
           </w:p>
         </w:tc>
@@ -5164,13 +5101,8 @@
               <w:t>th</w:t>
             </w:r>
             <w:r>
-              <w:t xml:space="preserve"> Mix </w:t>
-            </w:r>
-            <w:proofErr w:type="spellStart"/>
-            <w:r>
-              <w:t>Sqn</w:t>
-            </w:r>
-            <w:proofErr w:type="spellEnd"/>
+              <w:t xml:space="preserve"> Mix Sqn</w:t>
+            </w:r>
           </w:p>
         </w:tc>
         <w:tc>
@@ -5276,21 +5208,8 @@
               <w:t>th</w:t>
             </w:r>
             <w:r>
-              <w:t xml:space="preserve"> </w:t>
-            </w:r>
-            <w:proofErr w:type="spellStart"/>
-            <w:r>
-              <w:t>Ind</w:t>
-            </w:r>
-            <w:proofErr w:type="spellEnd"/>
-            <w:r>
-              <w:t xml:space="preserve"> EW </w:t>
-            </w:r>
-            <w:proofErr w:type="spellStart"/>
-            <w:r>
-              <w:t>Sqn</w:t>
-            </w:r>
-            <w:proofErr w:type="spellEnd"/>
+              <w:t xml:space="preserve"> Ind EW Sqn</w:t>
+            </w:r>
           </w:p>
         </w:tc>
         <w:tc>
@@ -5365,9 +5284,9 @@
           <w:lang w:eastAsia="en-CA"/>
         </w:rPr>
         <w:drawing>
-          <wp:inline distT="0" distB="0" distL="0" distR="0">
-            <wp:extent cx="8255000" cy="4940300"/>
-            <wp:effectExtent l="0" t="0" r="0" b="0"/>
+          <wp:inline distT="0" distB="0" distL="0" distR="0" wp14:anchorId="2C0AC752" wp14:editId="0831BC21">
+            <wp:extent cx="5959475" cy="3566517"/>
+            <wp:effectExtent l="0" t="0" r="3175" b="0"/>
             <wp:docPr id="3" name="Picture 3"/>
             <wp:cNvGraphicFramePr>
               <a:graphicFrameLocks xmlns:a="http://schemas.openxmlformats.org/drawingml/2006/main" noChangeAspect="1"/>
@@ -5394,7 +5313,7 @@
                   <pic:spPr>
                     <a:xfrm>
                       <a:off x="0" y="0"/>
-                      <a:ext cx="8255000" cy="4940300"/>
+                      <a:ext cx="5970658" cy="3573210"/>
                     </a:xfrm>
                     <a:prstGeom prst="rect">
                       <a:avLst/>
@@ -5463,13 +5382,13 @@
         <w:tblLook w:val="04A0" w:firstRow="1" w:lastRow="0" w:firstColumn="1" w:lastColumn="0" w:noHBand="0" w:noVBand="1"/>
       </w:tblPr>
       <w:tblGrid>
-        <w:gridCol w:w="1915"/>
-        <w:gridCol w:w="1915"/>
-        <w:gridCol w:w="1915"/>
-        <w:gridCol w:w="1915"/>
-        <w:gridCol w:w="1915"/>
-        <w:gridCol w:w="1915"/>
-        <w:gridCol w:w="1916"/>
+        <w:gridCol w:w="1495"/>
+        <w:gridCol w:w="1246"/>
+        <w:gridCol w:w="1349"/>
+        <w:gridCol w:w="1474"/>
+        <w:gridCol w:w="1267"/>
+        <w:gridCol w:w="1227"/>
+        <w:gridCol w:w="1292"/>
       </w:tblGrid>
       <w:tr>
         <w:tc>
@@ -6264,15 +6183,7 @@
               <w:t>th</w:t>
             </w:r>
             <w:r>
-              <w:t xml:space="preserve"> </w:t>
-            </w:r>
-            <w:proofErr w:type="spellStart"/>
-            <w:r>
-              <w:t>Ind</w:t>
-            </w:r>
-            <w:proofErr w:type="spellEnd"/>
-            <w:r>
-              <w:t xml:space="preserve"> Recon</w:t>
+              <w:t xml:space="preserve"> Ind Recon</w:t>
             </w:r>
           </w:p>
         </w:tc>
@@ -6761,15 +6672,7 @@
               <w:t>nd</w:t>
             </w:r>
             <w:r>
-              <w:t xml:space="preserve"> </w:t>
-            </w:r>
-            <w:proofErr w:type="spellStart"/>
-            <w:r>
-              <w:t>Ind</w:t>
-            </w:r>
-            <w:proofErr w:type="spellEnd"/>
-            <w:r>
-              <w:t xml:space="preserve"> </w:t>
+              <w:t xml:space="preserve"> Ind </w:t>
             </w:r>
             <w:proofErr w:type="spellStart"/>
             <w:r>
@@ -6887,15 +6790,7 @@
               <w:t>th</w:t>
             </w:r>
             <w:r>
-              <w:t xml:space="preserve"> </w:t>
-            </w:r>
-            <w:proofErr w:type="spellStart"/>
-            <w:r>
-              <w:t>Ind</w:t>
-            </w:r>
-            <w:proofErr w:type="spellEnd"/>
-            <w:r>
-              <w:t xml:space="preserve"> Mix</w:t>
+              <w:t xml:space="preserve"> Ind Mix</w:t>
             </w:r>
           </w:p>
         </w:tc>
@@ -7002,21 +6897,8 @@
               <w:t>th</w:t>
             </w:r>
             <w:r>
-              <w:t xml:space="preserve"> </w:t>
-            </w:r>
-            <w:proofErr w:type="spellStart"/>
-            <w:r>
-              <w:t>Ind</w:t>
-            </w:r>
-            <w:proofErr w:type="spellEnd"/>
-            <w:r>
-              <w:t xml:space="preserve"> EW </w:t>
-            </w:r>
-            <w:proofErr w:type="spellStart"/>
-            <w:r>
-              <w:t>Sqn</w:t>
-            </w:r>
-            <w:proofErr w:type="spellEnd"/>
+              <w:t xml:space="preserve"> Ind EW Sqn</w:t>
+            </w:r>
           </w:p>
         </w:tc>
         <w:tc>
@@ -7085,8 +6967,8 @@
           <w:lang w:eastAsia="en-CA"/>
         </w:rPr>
         <w:drawing>
-          <wp:inline distT="0" distB="0" distL="0" distR="0">
-            <wp:extent cx="8128000" cy="5486400"/>
+          <wp:inline distT="0" distB="0" distL="0" distR="0" wp14:anchorId="2C0AC754" wp14:editId="0144E11F">
+            <wp:extent cx="6242050" cy="4213384"/>
             <wp:effectExtent l="0" t="0" r="6350" b="0"/>
             <wp:docPr id="4" name="Picture 4"/>
             <wp:cNvGraphicFramePr>
@@ -7114,7 +6996,7 @@
                   <pic:spPr>
                     <a:xfrm>
                       <a:off x="0" y="0"/>
-                      <a:ext cx="8128000" cy="5486400"/>
+                      <a:ext cx="6254813" cy="4221999"/>
                     </a:xfrm>
                     <a:prstGeom prst="rect">
                       <a:avLst/>
@@ -7171,13 +7053,13 @@
         <w:tblLook w:val="04A0" w:firstRow="1" w:lastRow="0" w:firstColumn="1" w:lastColumn="0" w:noHBand="0" w:noVBand="1"/>
       </w:tblPr>
       <w:tblGrid>
-        <w:gridCol w:w="1513"/>
-        <w:gridCol w:w="1273"/>
-        <w:gridCol w:w="1372"/>
-        <w:gridCol w:w="1554"/>
-        <w:gridCol w:w="1294"/>
-        <w:gridCol w:w="1252"/>
-        <w:gridCol w:w="1318"/>
+        <w:gridCol w:w="1490"/>
+        <w:gridCol w:w="1235"/>
+        <w:gridCol w:w="1340"/>
+        <w:gridCol w:w="1532"/>
+        <w:gridCol w:w="1257"/>
+        <w:gridCol w:w="1213"/>
+        <w:gridCol w:w="1283"/>
       </w:tblGrid>
       <w:tr>
         <w:tc>
@@ -8435,13 +8317,8 @@
               <w:t>th</w:t>
             </w:r>
             <w:r>
-              <w:t xml:space="preserve"> Mix </w:t>
-            </w:r>
-            <w:proofErr w:type="spellStart"/>
-            <w:r>
-              <w:t>Sqn</w:t>
-            </w:r>
-            <w:proofErr w:type="spellEnd"/>
+              <w:t xml:space="preserve"> Mix Sqn</w:t>
+            </w:r>
           </w:p>
         </w:tc>
         <w:tc>
@@ -8488,13 +8365,8 @@
             </w:tcBorders>
           </w:tcPr>
           <w:p>
-            <w:proofErr w:type="spellStart"/>
-            <w:r>
-              <w:t>Var</w:t>
-            </w:r>
-            <w:proofErr w:type="spellEnd"/>
-            <w:r>
-              <w:t xml:space="preserve"> Heli +An-14</w:t>
+            <w:r>
+              <w:t>Var Heli +An-14</w:t>
             </w:r>
           </w:p>
         </w:tc>
@@ -8592,13 +8464,8 @@
             </w:tcBorders>
           </w:tcPr>
           <w:p>
-            <w:proofErr w:type="spellStart"/>
-            <w:r>
-              <w:t>Var</w:t>
-            </w:r>
-            <w:proofErr w:type="spellEnd"/>
-            <w:r>
-              <w:t xml:space="preserve"> </w:t>
+            <w:r>
+              <w:t xml:space="preserve">Var </w:t>
             </w:r>
             <w:proofErr w:type="spellStart"/>
             <w:r>
@@ -8666,21 +8533,8 @@
               <w:t>th</w:t>
             </w:r>
             <w:r>
-              <w:t xml:space="preserve"> </w:t>
-            </w:r>
-            <w:proofErr w:type="spellStart"/>
-            <w:r>
-              <w:t>Ind</w:t>
-            </w:r>
-            <w:proofErr w:type="spellEnd"/>
-            <w:r>
-              <w:t xml:space="preserve"> EW </w:t>
-            </w:r>
-            <w:proofErr w:type="spellStart"/>
-            <w:r>
-              <w:t>Sqn</w:t>
-            </w:r>
-            <w:proofErr w:type="spellEnd"/>
+              <w:t xml:space="preserve"> Ind EW Sqn</w:t>
+            </w:r>
           </w:p>
         </w:tc>
         <w:tc>
@@ -8749,9 +8603,9 @@
           <w:lang w:eastAsia="en-CA"/>
         </w:rPr>
         <w:drawing>
-          <wp:inline distT="0" distB="0" distL="0" distR="0">
-            <wp:extent cx="7315200" cy="4876800"/>
-            <wp:effectExtent l="0" t="0" r="0" b="0"/>
+          <wp:inline distT="0" distB="0" distL="0" distR="0" wp14:anchorId="2C0AC756" wp14:editId="0FCBDB4E">
+            <wp:extent cx="6124575" cy="4083050"/>
+            <wp:effectExtent l="0" t="0" r="9525" b="0"/>
             <wp:docPr id="5" name="Picture 5"/>
             <wp:cNvGraphicFramePr>
               <a:graphicFrameLocks xmlns:a="http://schemas.openxmlformats.org/drawingml/2006/main" noChangeAspect="1"/>
@@ -8778,7 +8632,7 @@
                   <pic:spPr>
                     <a:xfrm>
                       <a:off x="0" y="0"/>
-                      <a:ext cx="7315200" cy="4876800"/>
+                      <a:ext cx="6124575" cy="4083050"/>
                     </a:xfrm>
                     <a:prstGeom prst="rect">
                       <a:avLst/>
@@ -8823,13 +8677,13 @@
         <w:tblLook w:val="04A0" w:firstRow="1" w:lastRow="0" w:firstColumn="1" w:lastColumn="0" w:noHBand="0" w:noVBand="1"/>
       </w:tblPr>
       <w:tblGrid>
-        <w:gridCol w:w="1915"/>
-        <w:gridCol w:w="1915"/>
-        <w:gridCol w:w="1915"/>
-        <w:gridCol w:w="1915"/>
-        <w:gridCol w:w="1915"/>
-        <w:gridCol w:w="1915"/>
-        <w:gridCol w:w="1916"/>
+        <w:gridCol w:w="1503"/>
+        <w:gridCol w:w="1258"/>
+        <w:gridCol w:w="1360"/>
+        <w:gridCol w:w="1406"/>
+        <w:gridCol w:w="1279"/>
+        <w:gridCol w:w="1240"/>
+        <w:gridCol w:w="1304"/>
       </w:tblGrid>
       <w:tr>
         <w:tc>
@@ -8845,6 +8699,7 @@
           </w:tcPr>
           <w:p>
             <w:r>
+              <w:lastRenderedPageBreak/>
               <w:t>Corps/Army</w:t>
             </w:r>
           </w:p>
@@ -9559,9 +9414,12 @@
             </w:r>
             <w:proofErr w:type="spellStart"/>
             <w:r>
-              <w:t>Ftr-Bm</w:t>
-            </w:r>
-            <w:proofErr w:type="spellEnd"/>
+              <w:t>Ftr</w:t>
+            </w:r>
+            <w:proofErr w:type="spellEnd"/>
+            <w:r>
+              <w:t>-Bm</w:t>
+            </w:r>
           </w:p>
         </w:tc>
         <w:tc>
@@ -10984,15 +10842,7 @@
               <w:t>th</w:t>
             </w:r>
             <w:r>
-              <w:t xml:space="preserve"> </w:t>
-            </w:r>
-            <w:proofErr w:type="spellStart"/>
-            <w:r>
-              <w:t>Ind</w:t>
-            </w:r>
-            <w:proofErr w:type="spellEnd"/>
-            <w:r>
-              <w:t xml:space="preserve"> </w:t>
+              <w:t xml:space="preserve"> Ind </w:t>
             </w:r>
             <w:proofErr w:type="spellStart"/>
             <w:r>
@@ -11114,15 +10964,7 @@
               <w:t>th</w:t>
             </w:r>
             <w:r>
-              <w:t xml:space="preserve"> </w:t>
-            </w:r>
-            <w:proofErr w:type="spellStart"/>
-            <w:r>
-              <w:t>Ind</w:t>
-            </w:r>
-            <w:proofErr w:type="spellEnd"/>
-            <w:r>
-              <w:t xml:space="preserve"> </w:t>
+              <w:t xml:space="preserve"> Ind </w:t>
             </w:r>
             <w:proofErr w:type="spellStart"/>
             <w:r>
@@ -11242,15 +11084,7 @@
               <w:t>th</w:t>
             </w:r>
             <w:r>
-              <w:t xml:space="preserve"> </w:t>
-            </w:r>
-            <w:proofErr w:type="spellStart"/>
-            <w:r>
-              <w:t>Ind</w:t>
-            </w:r>
-            <w:proofErr w:type="spellEnd"/>
-            <w:r>
-              <w:t xml:space="preserve"> Recon</w:t>
+              <w:t xml:space="preserve"> Ind Recon</w:t>
             </w:r>
           </w:p>
         </w:tc>
@@ -11455,15 +11289,7 @@
               <w:t>th</w:t>
             </w:r>
             <w:r>
-              <w:t xml:space="preserve"> </w:t>
-            </w:r>
-            <w:proofErr w:type="spellStart"/>
-            <w:r>
-              <w:t>Ind</w:t>
-            </w:r>
-            <w:proofErr w:type="spellEnd"/>
-            <w:r>
-              <w:t xml:space="preserve"> Recon</w:t>
+              <w:t xml:space="preserve"> Ind Recon</w:t>
             </w:r>
           </w:p>
         </w:tc>
@@ -11580,23 +11406,7 @@
               <w:t>st</w:t>
             </w:r>
             <w:r>
-              <w:t xml:space="preserve"> </w:t>
-            </w:r>
-            <w:proofErr w:type="spellStart"/>
-            <w:r>
-              <w:t>Gd</w:t>
-            </w:r>
-            <w:proofErr w:type="spellEnd"/>
-            <w:r>
-              <w:t xml:space="preserve"> </w:t>
-            </w:r>
-            <w:proofErr w:type="spellStart"/>
-            <w:r>
-              <w:t>Ind</w:t>
-            </w:r>
-            <w:proofErr w:type="spellEnd"/>
-            <w:r>
-              <w:t xml:space="preserve"> Recon</w:t>
+              <w:t xml:space="preserve"> Gd Ind Recon</w:t>
             </w:r>
           </w:p>
         </w:tc>
@@ -11901,15 +11711,7 @@
               <w:t>th</w:t>
             </w:r>
             <w:r>
-              <w:t xml:space="preserve"> </w:t>
-            </w:r>
-            <w:proofErr w:type="spellStart"/>
-            <w:r>
-              <w:t>Ind</w:t>
-            </w:r>
-            <w:proofErr w:type="spellEnd"/>
-            <w:r>
-              <w:t xml:space="preserve"> Mix</w:t>
+              <w:t xml:space="preserve"> Ind Mix</w:t>
             </w:r>
           </w:p>
         </w:tc>
@@ -12018,21 +11820,8 @@
               <w:t>nd</w:t>
             </w:r>
             <w:r>
-              <w:t xml:space="preserve"> </w:t>
-            </w:r>
-            <w:proofErr w:type="spellStart"/>
-            <w:r>
-              <w:t>Ind</w:t>
-            </w:r>
-            <w:proofErr w:type="spellEnd"/>
-            <w:r>
-              <w:t xml:space="preserve"> EW </w:t>
-            </w:r>
-            <w:proofErr w:type="spellStart"/>
-            <w:r>
-              <w:t>Sqn</w:t>
-            </w:r>
-            <w:proofErr w:type="spellEnd"/>
+              <w:t xml:space="preserve"> Ind EW Sqn</w:t>
+            </w:r>
           </w:p>
         </w:tc>
         <w:tc>
@@ -12142,21 +11931,8 @@
               <w:t>th</w:t>
             </w:r>
             <w:r>
-              <w:t xml:space="preserve"> </w:t>
-            </w:r>
-            <w:proofErr w:type="spellStart"/>
-            <w:r>
-              <w:t>Ind</w:t>
-            </w:r>
-            <w:proofErr w:type="spellEnd"/>
-            <w:r>
-              <w:t xml:space="preserve"> Recon </w:t>
-            </w:r>
-            <w:proofErr w:type="spellStart"/>
-            <w:r>
-              <w:t>Sqn</w:t>
-            </w:r>
-            <w:proofErr w:type="spellEnd"/>
+              <w:t xml:space="preserve"> Ind Recon Sqn</w:t>
+            </w:r>
           </w:p>
         </w:tc>
         <w:tc>
@@ -12231,9 +12007,9 @@
           <w:lang w:eastAsia="en-CA"/>
         </w:rPr>
         <w:drawing>
-          <wp:inline distT="0" distB="0" distL="0" distR="0">
-            <wp:extent cx="12992100" cy="8674100"/>
-            <wp:effectExtent l="0" t="0" r="0" b="0"/>
+          <wp:inline distT="0" distB="0" distL="0" distR="0" wp14:anchorId="2C0AC758" wp14:editId="186E8E2E">
+            <wp:extent cx="5924550" cy="3955491"/>
+            <wp:effectExtent l="0" t="0" r="0" b="6985"/>
             <wp:docPr id="6" name="Picture 6"/>
             <wp:cNvGraphicFramePr>
               <a:graphicFrameLocks xmlns:a="http://schemas.openxmlformats.org/drawingml/2006/main" noChangeAspect="1"/>
@@ -12260,7 +12036,7 @@
                   <pic:spPr>
                     <a:xfrm>
                       <a:off x="0" y="0"/>
-                      <a:ext cx="12992100" cy="8674100"/>
+                      <a:ext cx="5938408" cy="3964743"/>
                     </a:xfrm>
                     <a:prstGeom prst="rect">
                       <a:avLst/>
@@ -12311,13 +12087,13 @@
         <w:tblLook w:val="04A0" w:firstRow="1" w:lastRow="0" w:firstColumn="1" w:lastColumn="0" w:noHBand="0" w:noVBand="1"/>
       </w:tblPr>
       <w:tblGrid>
-        <w:gridCol w:w="1405"/>
-        <w:gridCol w:w="1632"/>
-        <w:gridCol w:w="1227"/>
-        <w:gridCol w:w="1632"/>
-        <w:gridCol w:w="1127"/>
-        <w:gridCol w:w="1396"/>
-        <w:gridCol w:w="1157"/>
+        <w:gridCol w:w="1375"/>
+        <w:gridCol w:w="1615"/>
+        <w:gridCol w:w="1186"/>
+        <w:gridCol w:w="1615"/>
+        <w:gridCol w:w="1080"/>
+        <w:gridCol w:w="1366"/>
+        <w:gridCol w:w="1113"/>
       </w:tblGrid>
       <w:tr>
         <w:tc>
@@ -12971,21 +12747,8 @@
               <w:t>th</w:t>
             </w:r>
             <w:r>
-              <w:t xml:space="preserve"> </w:t>
-            </w:r>
-            <w:proofErr w:type="spellStart"/>
-            <w:r>
-              <w:t>Ind</w:t>
-            </w:r>
-            <w:proofErr w:type="spellEnd"/>
-            <w:r>
-              <w:t xml:space="preserve"> EW </w:t>
-            </w:r>
-            <w:proofErr w:type="spellStart"/>
-            <w:r>
-              <w:t>Sqn</w:t>
-            </w:r>
-            <w:proofErr w:type="spellEnd"/>
+              <w:t xml:space="preserve"> Ind EW Sqn</w:t>
+            </w:r>
           </w:p>
         </w:tc>
         <w:tc>
@@ -14569,9 +14332,9 @@
           <w:lang w:eastAsia="en-CA"/>
         </w:rPr>
         <w:drawing>
-          <wp:inline distT="0" distB="0" distL="0" distR="0">
-            <wp:extent cx="12192000" cy="11039475"/>
-            <wp:effectExtent l="0" t="0" r="0" b="9525"/>
+          <wp:inline distT="0" distB="0" distL="0" distR="0" wp14:anchorId="2C0AC75A" wp14:editId="01DA0727">
+            <wp:extent cx="5701522" cy="5162550"/>
+            <wp:effectExtent l="0" t="0" r="0" b="0"/>
             <wp:docPr id="7" name="Picture 7"/>
             <wp:cNvGraphicFramePr>
               <a:graphicFrameLocks xmlns:a="http://schemas.openxmlformats.org/drawingml/2006/main" noChangeAspect="1"/>
@@ -14598,7 +14361,7 @@
                   <pic:spPr>
                     <a:xfrm>
                       <a:off x="0" y="0"/>
-                      <a:ext cx="12192000" cy="11039475"/>
+                      <a:ext cx="5711508" cy="5171592"/>
                     </a:xfrm>
                     <a:prstGeom prst="rect">
                       <a:avLst/>
@@ -14649,13 +14412,13 @@
         <w:tblLook w:val="04A0" w:firstRow="1" w:lastRow="0" w:firstColumn="1" w:lastColumn="0" w:noHBand="0" w:noVBand="1"/>
       </w:tblPr>
       <w:tblGrid>
-        <w:gridCol w:w="1915"/>
-        <w:gridCol w:w="1915"/>
-        <w:gridCol w:w="1915"/>
-        <w:gridCol w:w="1915"/>
-        <w:gridCol w:w="1915"/>
-        <w:gridCol w:w="1915"/>
-        <w:gridCol w:w="1916"/>
+        <w:gridCol w:w="1511"/>
+        <w:gridCol w:w="1270"/>
+        <w:gridCol w:w="1370"/>
+        <w:gridCol w:w="1308"/>
+        <w:gridCol w:w="1291"/>
+        <w:gridCol w:w="1285"/>
+        <w:gridCol w:w="1315"/>
       </w:tblGrid>
       <w:tr>
         <w:tc>
@@ -14671,6 +14434,7 @@
           </w:tcPr>
           <w:p>
             <w:r>
+              <w:lastRenderedPageBreak/>
               <w:t>Corps/Army</w:t>
             </w:r>
           </w:p>
@@ -14988,11 +14752,9 @@
             </w:tcBorders>
           </w:tcPr>
           <w:p>
-            <w:proofErr w:type="spellStart"/>
             <w:r>
               <w:t>Bada</w:t>
             </w:r>
-            <w:proofErr w:type="spellEnd"/>
           </w:p>
         </w:tc>
         <w:tc>
@@ -15454,15 +15216,7 @@
               <w:t>st</w:t>
             </w:r>
             <w:r>
-              <w:t xml:space="preserve"> </w:t>
-            </w:r>
-            <w:proofErr w:type="spellStart"/>
-            <w:r>
-              <w:t>Ind</w:t>
-            </w:r>
-            <w:proofErr w:type="spellEnd"/>
-            <w:r>
-              <w:t xml:space="preserve"> Recon</w:t>
+              <w:t xml:space="preserve"> Ind Recon</w:t>
             </w:r>
           </w:p>
         </w:tc>
@@ -15583,15 +15337,7 @@
               <w:t>th</w:t>
             </w:r>
             <w:r>
-              <w:t xml:space="preserve"> </w:t>
-            </w:r>
-            <w:proofErr w:type="spellStart"/>
-            <w:r>
-              <w:t>Ind</w:t>
-            </w:r>
-            <w:proofErr w:type="spellEnd"/>
-            <w:r>
-              <w:t xml:space="preserve"> Recon</w:t>
+              <w:t xml:space="preserve"> Ind Recon</w:t>
             </w:r>
           </w:p>
         </w:tc>
@@ -15718,13 +15464,8 @@
             </w:r>
             <w:proofErr w:type="spellEnd"/>
             <w:r>
-              <w:t xml:space="preserve"> RB </w:t>
-            </w:r>
-            <w:proofErr w:type="spellStart"/>
-            <w:r>
-              <w:t>Rece</w:t>
-            </w:r>
-            <w:proofErr w:type="spellEnd"/>
+              <w:t xml:space="preserve"> RB Rece</w:t>
+            </w:r>
           </w:p>
         </w:tc>
         <w:tc>
@@ -15939,15 +15680,7 @@
               <w:t>th</w:t>
             </w:r>
             <w:r>
-              <w:t xml:space="preserve"> </w:t>
-            </w:r>
-            <w:proofErr w:type="spellStart"/>
-            <w:r>
-              <w:t>Ind</w:t>
-            </w:r>
-            <w:proofErr w:type="spellEnd"/>
-            <w:r>
-              <w:t xml:space="preserve"> Mixed</w:t>
+              <w:t xml:space="preserve"> Ind Mixed</w:t>
             </w:r>
           </w:p>
         </w:tc>
@@ -16054,15 +15787,7 @@
               <w:t>th</w:t>
             </w:r>
             <w:r>
-              <w:t xml:space="preserve"> </w:t>
-            </w:r>
-            <w:proofErr w:type="spellStart"/>
-            <w:r>
-              <w:t>Ind</w:t>
-            </w:r>
-            <w:proofErr w:type="spellEnd"/>
-            <w:r>
-              <w:t xml:space="preserve"> Mixed</w:t>
+              <w:t xml:space="preserve"> Ind Mixed</w:t>
             </w:r>
           </w:p>
         </w:tc>
@@ -16132,8 +15857,8 @@
           <w:lang w:eastAsia="en-CA"/>
         </w:rPr>
         <w:drawing>
-          <wp:inline distT="0" distB="0" distL="0" distR="0">
-            <wp:extent cx="6985000" cy="4978400"/>
+          <wp:inline distT="0" distB="0" distL="0" distR="0" wp14:anchorId="2C0AC75C" wp14:editId="35E52664">
+            <wp:extent cx="5727700" cy="4082288"/>
             <wp:effectExtent l="0" t="0" r="6350" b="0"/>
             <wp:docPr id="8" name="Picture 8"/>
             <wp:cNvGraphicFramePr>
@@ -16161,7 +15886,7 @@
                   <pic:spPr>
                     <a:xfrm>
                       <a:off x="0" y="0"/>
-                      <a:ext cx="6985000" cy="4978400"/>
+                      <a:ext cx="5733543" cy="4086453"/>
                     </a:xfrm>
                     <a:prstGeom prst="rect">
                       <a:avLst/>
@@ -16179,6 +15904,7 @@
         <w:rPr>
           <w:b/>
         </w:rPr>
+        <w:lastRenderedPageBreak/>
         <w:t>2</w:t>
       </w:r>
       <w:r>
@@ -16239,13 +15965,13 @@
         <w:tblLook w:val="04A0" w:firstRow="1" w:lastRow="0" w:firstColumn="1" w:lastColumn="0" w:noHBand="0" w:noVBand="1"/>
       </w:tblPr>
       <w:tblGrid>
-        <w:gridCol w:w="1476"/>
-        <w:gridCol w:w="1213"/>
-        <w:gridCol w:w="1322"/>
-        <w:gridCol w:w="1874"/>
-        <w:gridCol w:w="1236"/>
-        <w:gridCol w:w="1193"/>
-        <w:gridCol w:w="1262"/>
+        <w:gridCol w:w="1449"/>
+        <w:gridCol w:w="1171"/>
+        <w:gridCol w:w="1287"/>
+        <w:gridCol w:w="1872"/>
+        <w:gridCol w:w="1196"/>
+        <w:gridCol w:w="1151"/>
+        <w:gridCol w:w="1224"/>
       </w:tblGrid>
       <w:tr>
         <w:tc>
@@ -16942,11 +16668,9 @@
             </w:tcBorders>
           </w:tcPr>
           <w:p>
-            <w:proofErr w:type="spellStart"/>
             <w:r>
               <w:t>Dubna</w:t>
             </w:r>
-            <w:proofErr w:type="spellEnd"/>
           </w:p>
         </w:tc>
         <w:tc>
@@ -17421,15 +17145,7 @@
             </w:r>
             <w:proofErr w:type="spellEnd"/>
             <w:r>
-              <w:t xml:space="preserve"> </w:t>
-            </w:r>
-            <w:proofErr w:type="spellStart"/>
-            <w:r>
-              <w:t>Ind</w:t>
-            </w:r>
-            <w:proofErr w:type="spellEnd"/>
-            <w:r>
-              <w:t xml:space="preserve"> </w:t>
+              <w:t xml:space="preserve"> Ind </w:t>
             </w:r>
             <w:proofErr w:type="spellStart"/>
             <w:r>
@@ -17541,15 +17257,7 @@
               <w:t>th</w:t>
             </w:r>
             <w:r>
-              <w:t xml:space="preserve"> </w:t>
-            </w:r>
-            <w:proofErr w:type="spellStart"/>
-            <w:r>
-              <w:t>Ind</w:t>
-            </w:r>
-            <w:proofErr w:type="spellEnd"/>
-            <w:r>
-              <w:t xml:space="preserve"> EW</w:t>
+              <w:t xml:space="preserve"> Ind EW</w:t>
             </w:r>
           </w:p>
         </w:tc>
@@ -17756,15 +17464,7 @@
               <w:t>th</w:t>
             </w:r>
             <w:r>
-              <w:t xml:space="preserve"> </w:t>
-            </w:r>
-            <w:proofErr w:type="spellStart"/>
-            <w:r>
-              <w:t>Ind</w:t>
-            </w:r>
-            <w:proofErr w:type="spellEnd"/>
-            <w:r>
-              <w:t xml:space="preserve"> Recon</w:t>
+              <w:t xml:space="preserve"> Ind Recon</w:t>
             </w:r>
           </w:p>
         </w:tc>
@@ -17839,10 +17539,11 @@
           <w:noProof/>
           <w:lang w:eastAsia="en-CA"/>
         </w:rPr>
+        <w:lastRenderedPageBreak/>
         <w:drawing>
-          <wp:inline distT="0" distB="0" distL="0" distR="0">
-            <wp:extent cx="10591800" cy="7937500"/>
-            <wp:effectExtent l="0" t="0" r="0" b="6350"/>
+          <wp:inline distT="0" distB="0" distL="0" distR="0" wp14:anchorId="2C0AC75E" wp14:editId="136041D5">
+            <wp:extent cx="5591175" cy="4190029"/>
+            <wp:effectExtent l="0" t="0" r="0" b="1270"/>
             <wp:docPr id="9" name="Picture 9"/>
             <wp:cNvGraphicFramePr>
               <a:graphicFrameLocks xmlns:a="http://schemas.openxmlformats.org/drawingml/2006/main" noChangeAspect="1"/>
@@ -17869,7 +17570,7 @@
                   <pic:spPr>
                     <a:xfrm>
                       <a:off x="0" y="0"/>
-                      <a:ext cx="10591800" cy="7937500"/>
+                      <a:ext cx="5601277" cy="4197600"/>
                     </a:xfrm>
                     <a:prstGeom prst="rect">
                       <a:avLst/>
@@ -17917,13 +17618,13 @@
         <w:tblLook w:val="04A0" w:firstRow="1" w:lastRow="0" w:firstColumn="1" w:lastColumn="0" w:noHBand="0" w:noVBand="1"/>
       </w:tblPr>
       <w:tblGrid>
-        <w:gridCol w:w="1915"/>
-        <w:gridCol w:w="1915"/>
-        <w:gridCol w:w="1915"/>
-        <w:gridCol w:w="1915"/>
-        <w:gridCol w:w="1915"/>
-        <w:gridCol w:w="1915"/>
-        <w:gridCol w:w="1916"/>
+        <w:gridCol w:w="1504"/>
+        <w:gridCol w:w="1259"/>
+        <w:gridCol w:w="1360"/>
+        <w:gridCol w:w="1402"/>
+        <w:gridCol w:w="1280"/>
+        <w:gridCol w:w="1240"/>
+        <w:gridCol w:w="1305"/>
       </w:tblGrid>
       <w:tr>
         <w:tc>
@@ -19224,15 +18925,7 @@
               <w:t>th</w:t>
             </w:r>
             <w:r>
-              <w:t xml:space="preserve"> </w:t>
-            </w:r>
-            <w:proofErr w:type="spellStart"/>
-            <w:r>
-              <w:t>Ind</w:t>
-            </w:r>
-            <w:proofErr w:type="spellEnd"/>
-            <w:r>
-              <w:t xml:space="preserve"> </w:t>
+              <w:t xml:space="preserve"> Ind </w:t>
             </w:r>
             <w:proofErr w:type="spellStart"/>
             <w:r>
@@ -19349,15 +19042,7 @@
               <w:t>th</w:t>
             </w:r>
             <w:r>
-              <w:t xml:space="preserve"> </w:t>
-            </w:r>
-            <w:proofErr w:type="spellStart"/>
-            <w:r>
-              <w:t>Ind</w:t>
-            </w:r>
-            <w:proofErr w:type="spellEnd"/>
-            <w:r>
-              <w:t xml:space="preserve"> Mixed</w:t>
+              <w:t xml:space="preserve"> Ind Mixed</w:t>
             </w:r>
           </w:p>
         </w:tc>
@@ -19464,15 +19149,7 @@
               <w:t>st</w:t>
             </w:r>
             <w:r>
-              <w:t xml:space="preserve"> </w:t>
-            </w:r>
-            <w:proofErr w:type="spellStart"/>
-            <w:r>
-              <w:t>Ind</w:t>
-            </w:r>
-            <w:proofErr w:type="spellEnd"/>
-            <w:r>
-              <w:t xml:space="preserve"> EW</w:t>
+              <w:t xml:space="preserve"> Ind EW</w:t>
             </w:r>
           </w:p>
         </w:tc>
@@ -20262,15 +19939,7 @@
               <w:t>th</w:t>
             </w:r>
             <w:r>
-              <w:t xml:space="preserve"> </w:t>
-            </w:r>
-            <w:proofErr w:type="spellStart"/>
-            <w:r>
-              <w:t>Ind</w:t>
-            </w:r>
-            <w:proofErr w:type="spellEnd"/>
-            <w:r>
-              <w:t xml:space="preserve"> </w:t>
+              <w:t xml:space="preserve"> Ind </w:t>
             </w:r>
             <w:proofErr w:type="spellStart"/>
             <w:r>
@@ -20492,15 +20161,7 @@
               <w:t>th</w:t>
             </w:r>
             <w:r>
-              <w:t xml:space="preserve"> </w:t>
-            </w:r>
-            <w:proofErr w:type="spellStart"/>
-            <w:r>
-              <w:t>Ind</w:t>
-            </w:r>
-            <w:proofErr w:type="spellEnd"/>
-            <w:r>
-              <w:t xml:space="preserve"> </w:t>
+              <w:t xml:space="preserve"> Ind </w:t>
             </w:r>
             <w:proofErr w:type="spellStart"/>
             <w:r>
@@ -20722,15 +20383,7 @@
               <w:t>th</w:t>
             </w:r>
             <w:r>
-              <w:t xml:space="preserve"> </w:t>
-            </w:r>
-            <w:proofErr w:type="spellStart"/>
-            <w:r>
-              <w:t>Ind</w:t>
-            </w:r>
-            <w:proofErr w:type="spellEnd"/>
-            <w:r>
-              <w:t xml:space="preserve"> </w:t>
+              <w:t xml:space="preserve"> Ind </w:t>
             </w:r>
             <w:proofErr w:type="spellStart"/>
             <w:r>
@@ -21070,15 +20723,7 @@
               <w:t>th</w:t>
             </w:r>
             <w:r>
-              <w:t xml:space="preserve"> </w:t>
-            </w:r>
-            <w:proofErr w:type="spellStart"/>
-            <w:r>
-              <w:t>Ind</w:t>
-            </w:r>
-            <w:proofErr w:type="spellEnd"/>
-            <w:r>
-              <w:t xml:space="preserve"> RB Recon</w:t>
+              <w:t xml:space="preserve"> Ind RB Recon</w:t>
             </w:r>
           </w:p>
         </w:tc>
@@ -21567,21 +21212,8 @@
               <w:t>nd</w:t>
             </w:r>
             <w:r>
-              <w:t xml:space="preserve"> </w:t>
-            </w:r>
-            <w:proofErr w:type="spellStart"/>
-            <w:r>
-              <w:t>Ind</w:t>
-            </w:r>
-            <w:proofErr w:type="spellEnd"/>
-            <w:r>
-              <w:t xml:space="preserve"> EW </w:t>
-            </w:r>
-            <w:proofErr w:type="spellStart"/>
-            <w:r>
-              <w:t>Sqn</w:t>
-            </w:r>
-            <w:proofErr w:type="spellEnd"/>
+              <w:t xml:space="preserve"> Ind EW Sqn</w:t>
+            </w:r>
           </w:p>
         </w:tc>
         <w:tc>
@@ -21649,10 +21281,11 @@
           <w:noProof/>
           <w:lang w:eastAsia="en-CA"/>
         </w:rPr>
+        <w:lastRenderedPageBreak/>
         <w:drawing>
-          <wp:inline distT="0" distB="0" distL="0" distR="0">
-            <wp:extent cx="11430000" cy="7620000"/>
-            <wp:effectExtent l="0" t="0" r="0" b="0"/>
+          <wp:inline distT="0" distB="0" distL="0" distR="0" wp14:anchorId="2C0AC760" wp14:editId="3A4A42B9">
+            <wp:extent cx="5876925" cy="3917950"/>
+            <wp:effectExtent l="0" t="0" r="9525" b="6350"/>
             <wp:docPr id="10" name="Picture 10"/>
             <wp:cNvGraphicFramePr>
               <a:graphicFrameLocks xmlns:a="http://schemas.openxmlformats.org/drawingml/2006/main" noChangeAspect="1"/>
@@ -21679,7 +21312,7 @@
                   <pic:spPr>
                     <a:xfrm>
                       <a:off x="0" y="0"/>
-                      <a:ext cx="11430000" cy="7620000"/>
+                      <a:ext cx="5876925" cy="3917950"/>
                     </a:xfrm>
                     <a:prstGeom prst="rect">
                       <a:avLst/>
@@ -21756,13 +21389,13 @@
         <w:tblLook w:val="04A0" w:firstRow="1" w:lastRow="0" w:firstColumn="1" w:lastColumn="0" w:noHBand="0" w:noVBand="1"/>
       </w:tblPr>
       <w:tblGrid>
-        <w:gridCol w:w="1915"/>
-        <w:gridCol w:w="1915"/>
-        <w:gridCol w:w="1915"/>
-        <w:gridCol w:w="1915"/>
-        <w:gridCol w:w="1915"/>
-        <w:gridCol w:w="1915"/>
-        <w:gridCol w:w="1916"/>
+        <w:gridCol w:w="1495"/>
+        <w:gridCol w:w="1245"/>
+        <w:gridCol w:w="1349"/>
+        <w:gridCol w:w="1442"/>
+        <w:gridCol w:w="1266"/>
+        <w:gridCol w:w="1261"/>
+        <w:gridCol w:w="1292"/>
       </w:tblGrid>
       <w:tr>
         <w:tc>
@@ -22684,15 +22317,7 @@
               <w:t>th</w:t>
             </w:r>
             <w:r>
-              <w:t xml:space="preserve"> </w:t>
-            </w:r>
-            <w:proofErr w:type="spellStart"/>
-            <w:r>
-              <w:t>Ind</w:t>
-            </w:r>
-            <w:proofErr w:type="spellEnd"/>
-            <w:r>
-              <w:t xml:space="preserve"> </w:t>
+              <w:t xml:space="preserve"> Ind </w:t>
             </w:r>
             <w:proofErr w:type="spellStart"/>
             <w:r>
@@ -22714,9 +22339,12 @@
           <w:p>
             <w:proofErr w:type="spellStart"/>
             <w:r>
-              <w:t>Sital-Chae</w:t>
-            </w:r>
-            <w:proofErr w:type="spellEnd"/>
+              <w:t>Sital</w:t>
+            </w:r>
+            <w:proofErr w:type="spellEnd"/>
+            <w:r>
+              <w:t>-Chae</w:t>
+            </w:r>
           </w:p>
         </w:tc>
         <w:tc>
@@ -23004,34 +22632,24 @@
               <w:t>th</w:t>
             </w:r>
             <w:r>
-              <w:t xml:space="preserve"> </w:t>
-            </w:r>
-            <w:proofErr w:type="spellStart"/>
-            <w:r>
-              <w:t>Ind</w:t>
-            </w:r>
-            <w:proofErr w:type="spellEnd"/>
-            <w:r>
-              <w:t xml:space="preserve"> Recon</w:t>
-            </w:r>
-          </w:p>
-        </w:tc>
-        <w:tc>
-          <w:tcPr>
-            <w:tcW w:w="1915" w:type="dxa"/>
-            <w:tcBorders>
-              <w:top w:val="single" w:sz="4" w:space="0" w:color="auto"/>
-              <w:left w:val="single" w:sz="4" w:space="0" w:color="auto"/>
-              <w:bottom w:val="single" w:sz="4" w:space="0" w:color="auto"/>
-              <w:right w:val="single" w:sz="4" w:space="0" w:color="auto"/>
-            </w:tcBorders>
-          </w:tcPr>
-          <w:p>
-            <w:proofErr w:type="spellStart"/>
+              <w:t xml:space="preserve"> Ind Recon</w:t>
+            </w:r>
+          </w:p>
+        </w:tc>
+        <w:tc>
+          <w:tcPr>
+            <w:tcW w:w="1915" w:type="dxa"/>
+            <w:tcBorders>
+              <w:top w:val="single" w:sz="4" w:space="0" w:color="auto"/>
+              <w:left w:val="single" w:sz="4" w:space="0" w:color="auto"/>
+              <w:bottom w:val="single" w:sz="4" w:space="0" w:color="auto"/>
+              <w:right w:val="single" w:sz="4" w:space="0" w:color="auto"/>
+            </w:tcBorders>
+          </w:tcPr>
+          <w:p>
             <w:r>
               <w:t>Bada</w:t>
             </w:r>
-            <w:proofErr w:type="spellEnd"/>
           </w:p>
         </w:tc>
         <w:tc>
@@ -23135,15 +22753,7 @@
               <w:t>nd</w:t>
             </w:r>
             <w:r>
-              <w:t xml:space="preserve"> </w:t>
-            </w:r>
-            <w:proofErr w:type="spellStart"/>
-            <w:r>
-              <w:t>Ind</w:t>
-            </w:r>
-            <w:proofErr w:type="spellEnd"/>
-            <w:r>
-              <w:t xml:space="preserve"> Recon</w:t>
+              <w:t xml:space="preserve"> Ind Recon</w:t>
             </w:r>
           </w:p>
         </w:tc>
@@ -23538,21 +23148,8 @@
               <w:t>rd</w:t>
             </w:r>
             <w:r>
-              <w:t xml:space="preserve"> </w:t>
-            </w:r>
-            <w:proofErr w:type="spellStart"/>
-            <w:r>
-              <w:t>Ind</w:t>
-            </w:r>
-            <w:proofErr w:type="spellEnd"/>
-            <w:r>
-              <w:t xml:space="preserve"> Mix </w:t>
-            </w:r>
-            <w:proofErr w:type="spellStart"/>
-            <w:r>
-              <w:t>Sqn</w:t>
-            </w:r>
-            <w:proofErr w:type="spellEnd"/>
+              <w:t xml:space="preserve"> Ind Mix Sqn</w:t>
+            </w:r>
           </w:p>
         </w:tc>
         <w:tc>
@@ -23663,21 +23260,8 @@
               <w:t>th</w:t>
             </w:r>
             <w:r>
-              <w:t xml:space="preserve"> </w:t>
-            </w:r>
-            <w:proofErr w:type="spellStart"/>
-            <w:r>
-              <w:t>Ind</w:t>
-            </w:r>
-            <w:proofErr w:type="spellEnd"/>
-            <w:r>
-              <w:t xml:space="preserve"> Mix </w:t>
-            </w:r>
-            <w:proofErr w:type="spellStart"/>
-            <w:r>
-              <w:t>Sqn</w:t>
-            </w:r>
-            <w:proofErr w:type="spellEnd"/>
+              <w:t xml:space="preserve"> Ind Mix Sqn</w:t>
+            </w:r>
           </w:p>
         </w:tc>
         <w:tc>
@@ -23783,21 +23367,8 @@
               <w:t>th</w:t>
             </w:r>
             <w:r>
-              <w:t xml:space="preserve"> </w:t>
-            </w:r>
-            <w:proofErr w:type="spellStart"/>
-            <w:r>
-              <w:t>Ind</w:t>
-            </w:r>
-            <w:proofErr w:type="spellEnd"/>
-            <w:r>
-              <w:t xml:space="preserve"> EW </w:t>
-            </w:r>
-            <w:proofErr w:type="spellStart"/>
-            <w:r>
-              <w:t>Sqn</w:t>
-            </w:r>
-            <w:proofErr w:type="spellEnd"/>
+              <w:t xml:space="preserve"> Ind EW Sqn</w:t>
+            </w:r>
           </w:p>
         </w:tc>
         <w:tc>
@@ -23872,9 +23443,9 @@
           <w:lang w:eastAsia="en-CA"/>
         </w:rPr>
         <w:drawing>
-          <wp:inline distT="0" distB="0" distL="0" distR="0">
-            <wp:extent cx="6096000" cy="3457575"/>
-            <wp:effectExtent l="0" t="0" r="0" b="9525"/>
+          <wp:inline distT="0" distB="0" distL="0" distR="0" wp14:anchorId="2C0AC762" wp14:editId="28F63C40">
+            <wp:extent cx="5800725" cy="3290099"/>
+            <wp:effectExtent l="0" t="0" r="0" b="5715"/>
             <wp:docPr id="11" name="Picture 11"/>
             <wp:cNvGraphicFramePr>
               <a:graphicFrameLocks xmlns:a="http://schemas.openxmlformats.org/drawingml/2006/main" noChangeAspect="1"/>
@@ -23901,7 +23472,7 @@
                   <pic:spPr>
                     <a:xfrm>
                       <a:off x="0" y="0"/>
-                      <a:ext cx="6096000" cy="3457575"/>
+                      <a:ext cx="5805373" cy="3292735"/>
                     </a:xfrm>
                     <a:prstGeom prst="rect">
                       <a:avLst/>
@@ -23958,13 +23529,13 @@
         <w:tblLook w:val="04A0" w:firstRow="1" w:lastRow="0" w:firstColumn="1" w:lastColumn="0" w:noHBand="0" w:noVBand="1"/>
       </w:tblPr>
       <w:tblGrid>
-        <w:gridCol w:w="1915"/>
-        <w:gridCol w:w="1915"/>
-        <w:gridCol w:w="1915"/>
-        <w:gridCol w:w="1915"/>
-        <w:gridCol w:w="1915"/>
-        <w:gridCol w:w="1915"/>
-        <w:gridCol w:w="1916"/>
+        <w:gridCol w:w="1488"/>
+        <w:gridCol w:w="1231"/>
+        <w:gridCol w:w="1337"/>
+        <w:gridCol w:w="1514"/>
+        <w:gridCol w:w="1253"/>
+        <w:gridCol w:w="1248"/>
+        <w:gridCol w:w="1279"/>
       </w:tblGrid>
       <w:tr>
         <w:tc>
@@ -24801,15 +24372,7 @@
               <w:t>th</w:t>
             </w:r>
             <w:r>
-              <w:t xml:space="preserve"> </w:t>
-            </w:r>
-            <w:proofErr w:type="spellStart"/>
-            <w:r>
-              <w:t>Ind</w:t>
-            </w:r>
-            <w:proofErr w:type="spellEnd"/>
-            <w:r>
-              <w:t xml:space="preserve"> Recon</w:t>
+              <w:t xml:space="preserve"> Ind Recon</w:t>
             </w:r>
           </w:p>
         </w:tc>
@@ -25145,15 +24708,7 @@
               <w:t>st</w:t>
             </w:r>
             <w:r>
-              <w:t xml:space="preserve"> </w:t>
-            </w:r>
-            <w:proofErr w:type="spellStart"/>
-            <w:r>
-              <w:t>Ind</w:t>
-            </w:r>
-            <w:proofErr w:type="spellEnd"/>
-            <w:r>
-              <w:t xml:space="preserve"> Mixed</w:t>
+              <w:t xml:space="preserve"> Ind Mixed</w:t>
             </w:r>
           </w:p>
         </w:tc>
@@ -25262,21 +24817,8 @@
               <w:t>th</w:t>
             </w:r>
             <w:r>
-              <w:t xml:space="preserve"> </w:t>
-            </w:r>
-            <w:proofErr w:type="spellStart"/>
-            <w:r>
-              <w:t>Ind</w:t>
-            </w:r>
-            <w:proofErr w:type="spellEnd"/>
-            <w:r>
-              <w:t xml:space="preserve"> EW </w:t>
-            </w:r>
-            <w:proofErr w:type="spellStart"/>
-            <w:r>
-              <w:t>Sqn</w:t>
-            </w:r>
-            <w:proofErr w:type="spellEnd"/>
+              <w:t xml:space="preserve"> Ind EW Sqn</w:t>
+            </w:r>
           </w:p>
         </w:tc>
         <w:tc>
@@ -25349,8 +24891,8 @@
           <w:lang w:eastAsia="en-CA"/>
         </w:rPr>
         <w:drawing>
-          <wp:inline distT="0" distB="0" distL="0" distR="0">
-            <wp:extent cx="4572000" cy="3048000"/>
+          <wp:inline distT="0" distB="0" distL="0" distR="0" wp14:anchorId="2C0AC764" wp14:editId="22AE9146">
+            <wp:extent cx="5357813" cy="3571875"/>
             <wp:effectExtent l="0" t="0" r="0" b="0"/>
             <wp:docPr id="12" name="Picture 12"/>
             <wp:cNvGraphicFramePr>
@@ -25378,7 +24920,7 @@
                   <pic:spPr>
                     <a:xfrm>
                       <a:off x="0" y="0"/>
-                      <a:ext cx="4572523" cy="3048349"/>
+                      <a:ext cx="5358748" cy="3572498"/>
                     </a:xfrm>
                     <a:prstGeom prst="rect">
                       <a:avLst/>
@@ -25432,13 +24974,13 @@
         <w:tblLook w:val="04A0" w:firstRow="1" w:lastRow="0" w:firstColumn="1" w:lastColumn="0" w:noHBand="0" w:noVBand="1"/>
       </w:tblPr>
       <w:tblGrid>
-        <w:gridCol w:w="1915"/>
-        <w:gridCol w:w="1915"/>
-        <w:gridCol w:w="1915"/>
-        <w:gridCol w:w="1915"/>
-        <w:gridCol w:w="1915"/>
-        <w:gridCol w:w="1915"/>
-        <w:gridCol w:w="1916"/>
+        <w:gridCol w:w="1506"/>
+        <w:gridCol w:w="1262"/>
+        <w:gridCol w:w="1363"/>
+        <w:gridCol w:w="1386"/>
+        <w:gridCol w:w="1283"/>
+        <w:gridCol w:w="1243"/>
+        <w:gridCol w:w="1307"/>
       </w:tblGrid>
       <w:tr>
         <w:tc>
@@ -25874,15 +25416,7 @@
             </w:r>
             <w:proofErr w:type="spellEnd"/>
             <w:r>
-              <w:t xml:space="preserve"> </w:t>
-            </w:r>
-            <w:proofErr w:type="spellStart"/>
-            <w:r>
-              <w:t>Ind</w:t>
-            </w:r>
-            <w:proofErr w:type="spellEnd"/>
-            <w:r>
-              <w:t xml:space="preserve"> </w:t>
+              <w:t xml:space="preserve"> Ind </w:t>
             </w:r>
             <w:proofErr w:type="spellStart"/>
             <w:r>
@@ -26124,15 +25658,7 @@
               <w:t>nd</w:t>
             </w:r>
             <w:r>
-              <w:t xml:space="preserve"> </w:t>
-            </w:r>
-            <w:proofErr w:type="spellStart"/>
-            <w:r>
-              <w:t>Ind</w:t>
-            </w:r>
-            <w:proofErr w:type="spellEnd"/>
-            <w:r>
-              <w:t xml:space="preserve"> </w:t>
+              <w:t xml:space="preserve"> Ind </w:t>
             </w:r>
             <w:proofErr w:type="spellStart"/>
             <w:r>
@@ -26250,15 +25776,7 @@
               <w:t>th</w:t>
             </w:r>
             <w:r>
-              <w:t xml:space="preserve"> </w:t>
-            </w:r>
-            <w:proofErr w:type="spellStart"/>
-            <w:r>
-              <w:t>Ind</w:t>
-            </w:r>
-            <w:proofErr w:type="spellEnd"/>
-            <w:r>
-              <w:t xml:space="preserve"> Recon</w:t>
+              <w:t xml:space="preserve"> Ind Recon</w:t>
             </w:r>
           </w:p>
         </w:tc>
@@ -26473,32 +25991,27 @@
               <w:t>th</w:t>
             </w:r>
             <w:r>
-              <w:t xml:space="preserve"> </w:t>
-            </w:r>
-            <w:proofErr w:type="spellStart"/>
-            <w:r>
-              <w:t>Ind</w:t>
-            </w:r>
-            <w:proofErr w:type="spellEnd"/>
-            <w:r>
-              <w:t xml:space="preserve"> Mix</w:t>
-            </w:r>
-          </w:p>
-        </w:tc>
-        <w:tc>
-          <w:tcPr>
-            <w:tcW w:w="1915" w:type="dxa"/>
-            <w:tcBorders>
-              <w:top w:val="single" w:sz="4" w:space="0" w:color="auto"/>
-              <w:left w:val="single" w:sz="4" w:space="0" w:color="auto"/>
-              <w:bottom w:val="single" w:sz="4" w:space="0" w:color="auto"/>
-              <w:right w:val="single" w:sz="4" w:space="0" w:color="auto"/>
-            </w:tcBorders>
-          </w:tcPr>
-          <w:p>
-            <w:proofErr w:type="spellStart"/>
-            <w:r>
-              <w:t>Ak-Tepe</w:t>
+              <w:t xml:space="preserve"> Ind Mix</w:t>
+            </w:r>
+          </w:p>
+        </w:tc>
+        <w:tc>
+          <w:tcPr>
+            <w:tcW w:w="1915" w:type="dxa"/>
+            <w:tcBorders>
+              <w:top w:val="single" w:sz="4" w:space="0" w:color="auto"/>
+              <w:left w:val="single" w:sz="4" w:space="0" w:color="auto"/>
+              <w:bottom w:val="single" w:sz="4" w:space="0" w:color="auto"/>
+              <w:right w:val="single" w:sz="4" w:space="0" w:color="auto"/>
+            </w:tcBorders>
+          </w:tcPr>
+          <w:p>
+            <w:r>
+              <w:t>Ak-</w:t>
+            </w:r>
+            <w:proofErr w:type="spellStart"/>
+            <w:r>
+              <w:t>Tepe</w:t>
             </w:r>
             <w:proofErr w:type="spellEnd"/>
           </w:p>
@@ -26553,9 +26066,9 @@
           <w:lang w:eastAsia="en-CA"/>
         </w:rPr>
         <w:drawing>
-          <wp:inline distT="0" distB="0" distL="0" distR="0">
-            <wp:extent cx="4267200" cy="2651760"/>
-            <wp:effectExtent l="0" t="0" r="0" b="0"/>
+          <wp:inline distT="0" distB="0" distL="0" distR="0" wp14:anchorId="2C0AC766" wp14:editId="03A644D0">
+            <wp:extent cx="5364655" cy="3333750"/>
+            <wp:effectExtent l="0" t="0" r="7620" b="0"/>
             <wp:docPr id="13" name="Picture 13"/>
             <wp:cNvGraphicFramePr>
               <a:graphicFrameLocks xmlns:a="http://schemas.openxmlformats.org/drawingml/2006/main" noChangeAspect="1"/>
@@ -26582,7 +26095,7 @@
                   <pic:spPr>
                     <a:xfrm>
                       <a:off x="0" y="0"/>
-                      <a:ext cx="4267200" cy="2651760"/>
+                      <a:ext cx="5370673" cy="3337490"/>
                     </a:xfrm>
                     <a:prstGeom prst="rect">
                       <a:avLst/>
@@ -26639,13 +26152,13 @@
         <w:tblLook w:val="04A0" w:firstRow="1" w:lastRow="0" w:firstColumn="1" w:lastColumn="0" w:noHBand="0" w:noVBand="1"/>
       </w:tblPr>
       <w:tblGrid>
-        <w:gridCol w:w="1915"/>
-        <w:gridCol w:w="1915"/>
-        <w:gridCol w:w="1915"/>
-        <w:gridCol w:w="1915"/>
-        <w:gridCol w:w="1915"/>
-        <w:gridCol w:w="1915"/>
-        <w:gridCol w:w="1916"/>
+        <w:gridCol w:w="1509"/>
+        <w:gridCol w:w="1265"/>
+        <w:gridCol w:w="1366"/>
+        <w:gridCol w:w="1366"/>
+        <w:gridCol w:w="1286"/>
+        <w:gridCol w:w="1247"/>
+        <w:gridCol w:w="1311"/>
       </w:tblGrid>
       <w:tr>
         <w:tc>
@@ -27003,12 +26516,9 @@
           <w:p>
             <w:proofErr w:type="spellStart"/>
             <w:r>
-              <w:t>Zhangiz</w:t>
-            </w:r>
-            <w:proofErr w:type="spellEnd"/>
-            <w:r>
-              <w:t>-Tobe</w:t>
-            </w:r>
+              <w:t>Zhangiz-Tobe</w:t>
+            </w:r>
+            <w:proofErr w:type="spellEnd"/>
           </w:p>
         </w:tc>
         <w:tc>
@@ -27098,13 +26608,8 @@
             </w:r>
             <w:proofErr w:type="spellEnd"/>
             <w:r>
-              <w:t xml:space="preserve"> </w:t>
-            </w:r>
-            <w:proofErr w:type="spellStart"/>
-            <w:r>
-              <w:t>Ctr</w:t>
-            </w:r>
-            <w:proofErr w:type="spellEnd"/>
+              <w:t xml:space="preserve"> Ctr</w:t>
+            </w:r>
           </w:p>
         </w:tc>
         <w:tc>
@@ -27616,15 +27121,7 @@
               <w:t>th</w:t>
             </w:r>
             <w:r>
-              <w:t xml:space="preserve"> </w:t>
-            </w:r>
-            <w:proofErr w:type="spellStart"/>
-            <w:r>
-              <w:t>Ind</w:t>
-            </w:r>
-            <w:proofErr w:type="spellEnd"/>
-            <w:r>
-              <w:t xml:space="preserve"> Recon</w:t>
+              <w:t xml:space="preserve"> Ind Recon</w:t>
             </w:r>
           </w:p>
         </w:tc>
@@ -27928,15 +27425,7 @@
               <w:t>st</w:t>
             </w:r>
             <w:r>
-              <w:t xml:space="preserve"> </w:t>
-            </w:r>
-            <w:proofErr w:type="spellStart"/>
-            <w:r>
-              <w:t>Ind</w:t>
-            </w:r>
-            <w:proofErr w:type="spellEnd"/>
-            <w:r>
-              <w:t xml:space="preserve"> Recon</w:t>
+              <w:t xml:space="preserve"> Ind Recon</w:t>
             </w:r>
           </w:p>
         </w:tc>
@@ -28043,15 +27532,7 @@
               <w:t>th</w:t>
             </w:r>
             <w:r>
-              <w:t xml:space="preserve"> </w:t>
-            </w:r>
-            <w:proofErr w:type="spellStart"/>
-            <w:r>
-              <w:t>Ind</w:t>
-            </w:r>
-            <w:proofErr w:type="spellEnd"/>
-            <w:r>
-              <w:t xml:space="preserve"> Mix</w:t>
+              <w:t xml:space="preserve"> Ind Mix</w:t>
             </w:r>
           </w:p>
         </w:tc>
@@ -28121,9 +27602,9 @@
           <w:lang w:eastAsia="en-CA"/>
         </w:rPr>
         <w:drawing>
-          <wp:inline distT="0" distB="0" distL="0" distR="0">
-            <wp:extent cx="12001500" cy="7839075"/>
-            <wp:effectExtent l="0" t="0" r="0" b="9525"/>
+          <wp:inline distT="0" distB="0" distL="0" distR="0" wp14:anchorId="2C0AC768" wp14:editId="556C1355">
+            <wp:extent cx="5991225" cy="3913316"/>
+            <wp:effectExtent l="0" t="0" r="0" b="0"/>
             <wp:docPr id="14" name="Picture 14"/>
             <wp:cNvGraphicFramePr>
               <a:graphicFrameLocks xmlns:a="http://schemas.openxmlformats.org/drawingml/2006/main" noChangeAspect="1"/>
@@ -28150,7 +27631,7 @@
                   <pic:spPr>
                     <a:xfrm>
                       <a:off x="0" y="0"/>
-                      <a:ext cx="12001500" cy="7839075"/>
+                      <a:ext cx="6007641" cy="3924038"/>
                     </a:xfrm>
                     <a:prstGeom prst="rect">
                       <a:avLst/>
@@ -28207,13 +27688,13 @@
         <w:tblLook w:val="04A0" w:firstRow="1" w:lastRow="0" w:firstColumn="1" w:lastColumn="0" w:noHBand="0" w:noVBand="1"/>
       </w:tblPr>
       <w:tblGrid>
-        <w:gridCol w:w="1915"/>
-        <w:gridCol w:w="1915"/>
-        <w:gridCol w:w="1915"/>
-        <w:gridCol w:w="1915"/>
-        <w:gridCol w:w="1915"/>
-        <w:gridCol w:w="1915"/>
-        <w:gridCol w:w="1916"/>
+        <w:gridCol w:w="1478"/>
+        <w:gridCol w:w="1219"/>
+        <w:gridCol w:w="1327"/>
+        <w:gridCol w:w="1581"/>
+        <w:gridCol w:w="1241"/>
+        <w:gridCol w:w="1236"/>
+        <w:gridCol w:w="1268"/>
       </w:tblGrid>
       <w:tr>
         <w:tc>
@@ -29402,15 +28883,7 @@
               <w:t>th</w:t>
             </w:r>
             <w:r>
-              <w:t xml:space="preserve"> </w:t>
-            </w:r>
-            <w:proofErr w:type="spellStart"/>
-            <w:r>
-              <w:t>Ind</w:t>
-            </w:r>
-            <w:proofErr w:type="spellEnd"/>
-            <w:r>
-              <w:t xml:space="preserve"> </w:t>
+              <w:t xml:space="preserve"> Ind </w:t>
             </w:r>
             <w:proofErr w:type="spellStart"/>
             <w:r>
@@ -29526,15 +28999,7 @@
               <w:t>nd</w:t>
             </w:r>
             <w:r>
-              <w:t xml:space="preserve"> </w:t>
-            </w:r>
-            <w:proofErr w:type="spellStart"/>
-            <w:r>
-              <w:t>Ind</w:t>
-            </w:r>
-            <w:proofErr w:type="spellEnd"/>
-            <w:r>
-              <w:t xml:space="preserve"> </w:t>
+              <w:t xml:space="preserve"> Ind </w:t>
             </w:r>
             <w:proofErr w:type="spellStart"/>
             <w:r>
@@ -29652,15 +29117,7 @@
               <w:t>th</w:t>
             </w:r>
             <w:r>
-              <w:t xml:space="preserve"> </w:t>
-            </w:r>
-            <w:proofErr w:type="spellStart"/>
-            <w:r>
-              <w:t>Ind</w:t>
-            </w:r>
-            <w:proofErr w:type="spellEnd"/>
-            <w:r>
-              <w:t xml:space="preserve"> </w:t>
+              <w:t xml:space="preserve"> Ind </w:t>
             </w:r>
             <w:proofErr w:type="spellStart"/>
             <w:r>
@@ -30093,15 +29550,7 @@
               <w:t>th</w:t>
             </w:r>
             <w:r>
-              <w:t xml:space="preserve"> </w:t>
-            </w:r>
-            <w:proofErr w:type="spellStart"/>
-            <w:r>
-              <w:t>Ind</w:t>
-            </w:r>
-            <w:proofErr w:type="spellEnd"/>
-            <w:r>
-              <w:t xml:space="preserve"> Mixed</w:t>
+              <w:t xml:space="preserve"> Ind Mixed</w:t>
             </w:r>
           </w:p>
         </w:tc>
@@ -30210,21 +29659,8 @@
               <w:t>th</w:t>
             </w:r>
             <w:r>
-              <w:t xml:space="preserve"> </w:t>
-            </w:r>
-            <w:proofErr w:type="spellStart"/>
-            <w:r>
-              <w:t>Ind</w:t>
-            </w:r>
-            <w:proofErr w:type="spellEnd"/>
-            <w:r>
-              <w:t xml:space="preserve"> EW </w:t>
-            </w:r>
-            <w:proofErr w:type="spellStart"/>
-            <w:r>
-              <w:t>Sqn</w:t>
-            </w:r>
-            <w:proofErr w:type="spellEnd"/>
+              <w:t xml:space="preserve"> Ind EW Sqn</w:t>
+            </w:r>
           </w:p>
         </w:tc>
         <w:tc>
@@ -30303,7 +29739,7 @@
           <w:lang w:eastAsia="en-CA"/>
         </w:rPr>
         <w:drawing>
-          <wp:inline distT="0" distB="0" distL="0" distR="0">
+          <wp:inline distT="0" distB="0" distL="0" distR="0" wp14:anchorId="2C0AC76A" wp14:editId="2C0AC76B">
             <wp:extent cx="5905500" cy="3381375"/>
             <wp:effectExtent l="0" t="0" r="0" b="9525"/>
             <wp:docPr id="15" name="Picture 15"/>
@@ -30379,13 +29815,13 @@
         <w:tblLook w:val="04A0" w:firstRow="1" w:lastRow="0" w:firstColumn="1" w:lastColumn="0" w:noHBand="0" w:noVBand="1"/>
       </w:tblPr>
       <w:tblGrid>
-        <w:gridCol w:w="1915"/>
-        <w:gridCol w:w="1915"/>
-        <w:gridCol w:w="1915"/>
-        <w:gridCol w:w="1915"/>
-        <w:gridCol w:w="1915"/>
-        <w:gridCol w:w="1915"/>
-        <w:gridCol w:w="1916"/>
+        <w:gridCol w:w="1418"/>
+        <w:gridCol w:w="1135"/>
+        <w:gridCol w:w="1245"/>
+        <w:gridCol w:w="1658"/>
+        <w:gridCol w:w="1148"/>
+        <w:gridCol w:w="1109"/>
+        <w:gridCol w:w="1637"/>
       </w:tblGrid>
       <w:tr>
         <w:tc>
@@ -30401,6 +29837,7 @@
           </w:tcPr>
           <w:p>
             <w:r>
+              <w:lastRenderedPageBreak/>
               <w:t>Corps/Army</w:t>
             </w:r>
           </w:p>
@@ -31271,15 +30708,7 @@
               <w:t>th</w:t>
             </w:r>
             <w:r>
-              <w:t xml:space="preserve"> </w:t>
-            </w:r>
-            <w:proofErr w:type="spellStart"/>
-            <w:r>
-              <w:t>Ind</w:t>
-            </w:r>
-            <w:proofErr w:type="spellEnd"/>
-            <w:r>
-              <w:t xml:space="preserve"> Heli</w:t>
+              <w:t xml:space="preserve"> Ind Heli</w:t>
             </w:r>
           </w:p>
         </w:tc>
@@ -31392,15 +30821,7 @@
               <w:t>th</w:t>
             </w:r>
             <w:r>
-              <w:t xml:space="preserve"> </w:t>
-            </w:r>
-            <w:proofErr w:type="spellStart"/>
-            <w:r>
-              <w:t>Ind</w:t>
-            </w:r>
-            <w:proofErr w:type="spellEnd"/>
-            <w:r>
-              <w:t xml:space="preserve"> Mixed</w:t>
+              <w:t xml:space="preserve"> Ind Mixed</w:t>
             </w:r>
           </w:p>
         </w:tc>
@@ -31509,15 +30930,7 @@
               <w:t>th</w:t>
             </w:r>
             <w:r>
-              <w:t xml:space="preserve"> </w:t>
-            </w:r>
-            <w:proofErr w:type="spellStart"/>
-            <w:r>
-              <w:t>Ind</w:t>
-            </w:r>
-            <w:proofErr w:type="spellEnd"/>
-            <w:r>
-              <w:t xml:space="preserve"> EW</w:t>
+              <w:t xml:space="preserve"> Ind EW</w:t>
             </w:r>
           </w:p>
         </w:tc>
@@ -32247,15 +31660,7 @@
               <w:t>th</w:t>
             </w:r>
             <w:r>
-              <w:t xml:space="preserve"> </w:t>
-            </w:r>
-            <w:proofErr w:type="spellStart"/>
-            <w:r>
-              <w:t>Ind</w:t>
-            </w:r>
-            <w:proofErr w:type="spellEnd"/>
-            <w:r>
-              <w:t xml:space="preserve"> LRRD</w:t>
+              <w:t xml:space="preserve"> Ind LRRD</w:t>
             </w:r>
           </w:p>
         </w:tc>
@@ -33650,13 +33055,8 @@
             </w:r>
             <w:proofErr w:type="spellEnd"/>
             <w:r>
-              <w:t xml:space="preserve"> </w:t>
-            </w:r>
-            <w:proofErr w:type="spellStart"/>
-            <w:r>
-              <w:t>Ctr</w:t>
-            </w:r>
-            <w:proofErr w:type="spellEnd"/>
+              <w:t xml:space="preserve"> Ctr</w:t>
+            </w:r>
           </w:p>
         </w:tc>
         <w:tc>
@@ -34946,9 +34346,9 @@
           <w:lang w:eastAsia="en-CA"/>
         </w:rPr>
         <w:drawing>
-          <wp:inline distT="0" distB="0" distL="0" distR="0">
-            <wp:extent cx="9674860" cy="7256145"/>
-            <wp:effectExtent l="0" t="0" r="2540" b="1905"/>
+          <wp:inline distT="0" distB="0" distL="0" distR="0" wp14:anchorId="2C0AC76C" wp14:editId="176C1C19">
+            <wp:extent cx="5922010" cy="4441508"/>
+            <wp:effectExtent l="0" t="0" r="2540" b="0"/>
             <wp:docPr id="16" name="Picture 16"/>
             <wp:cNvGraphicFramePr>
               <a:graphicFrameLocks xmlns:a="http://schemas.openxmlformats.org/drawingml/2006/main" noChangeAspect="1"/>
@@ -34975,7 +34375,7 @@
                   <pic:spPr>
                     <a:xfrm>
                       <a:off x="0" y="0"/>
-                      <a:ext cx="9674860" cy="7256145"/>
+                      <a:ext cx="5928170" cy="4446128"/>
                     </a:xfrm>
                     <a:prstGeom prst="rect">
                       <a:avLst/>
@@ -34993,6 +34393,7 @@
         <w:rPr>
           <w:b/>
         </w:rPr>
+        <w:lastRenderedPageBreak/>
         <w:t>North Caucasus</w:t>
       </w:r>
       <w:r>
@@ -35019,13 +34420,13 @@
         <w:tblLook w:val="04A0" w:firstRow="1" w:lastRow="0" w:firstColumn="1" w:lastColumn="0" w:noHBand="0" w:noVBand="1"/>
       </w:tblPr>
       <w:tblGrid>
-        <w:gridCol w:w="1482"/>
-        <w:gridCol w:w="1520"/>
-        <w:gridCol w:w="1330"/>
-        <w:gridCol w:w="1524"/>
-        <w:gridCol w:w="1245"/>
-        <w:gridCol w:w="1204"/>
-        <w:gridCol w:w="1271"/>
+        <w:gridCol w:w="1455"/>
+        <w:gridCol w:w="1497"/>
+        <w:gridCol w:w="1296"/>
+        <w:gridCol w:w="1501"/>
+        <w:gridCol w:w="1206"/>
+        <w:gridCol w:w="1162"/>
+        <w:gridCol w:w="1233"/>
       </w:tblGrid>
       <w:tr>
         <w:tc>
@@ -35194,15 +34595,7 @@
               <w:t>th</w:t>
             </w:r>
             <w:r>
-              <w:t xml:space="preserve"> </w:t>
-            </w:r>
-            <w:proofErr w:type="spellStart"/>
-            <w:r>
-              <w:t>Ind</w:t>
-            </w:r>
-            <w:proofErr w:type="spellEnd"/>
-            <w:r>
-              <w:t xml:space="preserve"> Mixed</w:t>
+              <w:t xml:space="preserve"> Ind Mixed</w:t>
             </w:r>
           </w:p>
         </w:tc>
@@ -35296,13 +34689,8 @@
             </w:r>
             <w:proofErr w:type="spellEnd"/>
             <w:r>
-              <w:t xml:space="preserve"> </w:t>
-            </w:r>
-            <w:proofErr w:type="spellStart"/>
-            <w:r>
-              <w:t>Ctr</w:t>
-            </w:r>
-            <w:proofErr w:type="spellEnd"/>
+              <w:t xml:space="preserve"> Ctr</w:t>
+            </w:r>
           </w:p>
         </w:tc>
         <w:tc>
@@ -37894,10 +37282,11 @@
           <w:noProof/>
           <w:lang w:eastAsia="en-CA"/>
         </w:rPr>
+        <w:lastRenderedPageBreak/>
         <w:drawing>
-          <wp:inline distT="0" distB="0" distL="0" distR="0">
-            <wp:extent cx="9753600" cy="7315200"/>
-            <wp:effectExtent l="0" t="0" r="0" b="0"/>
+          <wp:inline distT="0" distB="0" distL="0" distR="0" wp14:anchorId="2C0AC76E" wp14:editId="66C82945">
+            <wp:extent cx="5915025" cy="4436269"/>
+            <wp:effectExtent l="0" t="0" r="0" b="2540"/>
             <wp:docPr id="20" name="Picture 20"/>
             <wp:cNvGraphicFramePr>
               <a:graphicFrameLocks xmlns:a="http://schemas.openxmlformats.org/drawingml/2006/main" noChangeAspect="1"/>
@@ -37924,7 +37313,7 @@
                   <pic:spPr>
                     <a:xfrm>
                       <a:off x="0" y="0"/>
-                      <a:ext cx="9753600" cy="7315200"/>
+                      <a:ext cx="5921564" cy="4441173"/>
                     </a:xfrm>
                     <a:prstGeom prst="rect">
                       <a:avLst/>
@@ -37962,13 +37351,13 @@
         <w:tblLook w:val="04A0" w:firstRow="1" w:lastRow="0" w:firstColumn="1" w:lastColumn="0" w:noHBand="0" w:noVBand="1"/>
       </w:tblPr>
       <w:tblGrid>
-        <w:gridCol w:w="1915"/>
-        <w:gridCol w:w="1915"/>
-        <w:gridCol w:w="1915"/>
-        <w:gridCol w:w="1915"/>
-        <w:gridCol w:w="1915"/>
-        <w:gridCol w:w="1915"/>
-        <w:gridCol w:w="1916"/>
+        <w:gridCol w:w="1506"/>
+        <w:gridCol w:w="1263"/>
+        <w:gridCol w:w="1364"/>
+        <w:gridCol w:w="1382"/>
+        <w:gridCol w:w="1284"/>
+        <w:gridCol w:w="1242"/>
+        <w:gridCol w:w="1309"/>
       </w:tblGrid>
       <w:tr>
         <w:tc>
@@ -38495,13 +37884,8 @@
             </w:tcBorders>
           </w:tcPr>
           <w:p>
-            <w:proofErr w:type="spellStart"/>
-            <w:r>
-              <w:t>Kamen</w:t>
-            </w:r>
-            <w:proofErr w:type="spellEnd"/>
-            <w:r>
-              <w:t>-</w:t>
+            <w:r>
+              <w:t>Kamen-</w:t>
             </w:r>
             <w:proofErr w:type="spellStart"/>
             <w:r>
@@ -38569,10 +37953,11 @@
           <w:noProof/>
           <w:lang w:eastAsia="en-CA"/>
         </w:rPr>
+        <w:lastRenderedPageBreak/>
         <w:drawing>
-          <wp:inline distT="0" distB="0" distL="0" distR="0">
-            <wp:extent cx="8572500" cy="6667500"/>
-            <wp:effectExtent l="0" t="0" r="0" b="0"/>
+          <wp:inline distT="0" distB="0" distL="0" distR="0" wp14:anchorId="2C0AC770" wp14:editId="2F6F0ABE">
+            <wp:extent cx="6267450" cy="4874683"/>
+            <wp:effectExtent l="0" t="0" r="0" b="2540"/>
             <wp:docPr id="18" name="Picture 18"/>
             <wp:cNvGraphicFramePr>
               <a:graphicFrameLocks xmlns:a="http://schemas.openxmlformats.org/drawingml/2006/main" noChangeAspect="1"/>
@@ -38599,7 +37984,7 @@
                   <pic:spPr>
                     <a:xfrm>
                       <a:off x="0" y="0"/>
-                      <a:ext cx="8572500" cy="6667500"/>
+                      <a:ext cx="6275126" cy="4880654"/>
                     </a:xfrm>
                     <a:prstGeom prst="rect">
                       <a:avLst/>
@@ -38637,13 +38022,13 @@
         <w:tblLook w:val="04A0" w:firstRow="1" w:lastRow="0" w:firstColumn="1" w:lastColumn="0" w:noHBand="0" w:noVBand="1"/>
       </w:tblPr>
       <w:tblGrid>
-        <w:gridCol w:w="1470"/>
-        <w:gridCol w:w="1462"/>
-        <w:gridCol w:w="1314"/>
-        <w:gridCol w:w="1524"/>
-        <w:gridCol w:w="1226"/>
-        <w:gridCol w:w="1192"/>
-        <w:gridCol w:w="1388"/>
+        <w:gridCol w:w="1443"/>
+        <w:gridCol w:w="1436"/>
+        <w:gridCol w:w="1278"/>
+        <w:gridCol w:w="1501"/>
+        <w:gridCol w:w="1186"/>
+        <w:gridCol w:w="1149"/>
+        <w:gridCol w:w="1357"/>
       </w:tblGrid>
       <w:tr>
         <w:tc>
@@ -39766,11 +39151,9 @@
             </w:tcBorders>
           </w:tcPr>
           <w:p>
-            <w:proofErr w:type="spellStart"/>
             <w:r>
               <w:t>Sokol</w:t>
             </w:r>
-            <w:proofErr w:type="spellEnd"/>
           </w:p>
         </w:tc>
         <w:tc>
@@ -40666,13 +40049,8 @@
             </w:r>
             <w:proofErr w:type="spellEnd"/>
             <w:r>
-              <w:t xml:space="preserve"> </w:t>
-            </w:r>
-            <w:proofErr w:type="spellStart"/>
-            <w:r>
-              <w:t>Yar</w:t>
-            </w:r>
-            <w:proofErr w:type="spellEnd"/>
+              <w:t xml:space="preserve"> Yar</w:t>
+            </w:r>
           </w:p>
         </w:tc>
         <w:tc>
@@ -41498,10 +40876,11 @@
           <w:noProof/>
           <w:lang w:eastAsia="en-CA"/>
         </w:rPr>
+        <w:lastRenderedPageBreak/>
         <w:drawing>
-          <wp:inline distT="0" distB="0" distL="0" distR="0">
-            <wp:extent cx="6667500" cy="4445000"/>
-            <wp:effectExtent l="0" t="0" r="0" b="0"/>
+          <wp:inline distT="0" distB="0" distL="0" distR="0" wp14:anchorId="2C0AC772" wp14:editId="59B8B265">
+            <wp:extent cx="6029325" cy="4019550"/>
+            <wp:effectExtent l="0" t="0" r="9525" b="0"/>
             <wp:docPr id="19" name="Picture 19"/>
             <wp:cNvGraphicFramePr>
               <a:graphicFrameLocks xmlns:a="http://schemas.openxmlformats.org/drawingml/2006/main" noChangeAspect="1"/>
@@ -41528,7 +40907,7 @@
                   <pic:spPr>
                     <a:xfrm>
                       <a:off x="0" y="0"/>
-                      <a:ext cx="6667500" cy="4445000"/>
+                      <a:ext cx="6029619" cy="4019746"/>
                     </a:xfrm>
                     <a:prstGeom prst="rect">
                       <a:avLst/>
@@ -41552,7 +40931,7 @@
 </file>
 
 <file path=word/numbering.xml><?xml version="1.0" encoding="utf-8"?>
-<w:numbering xmlns:wpc="http://schemas.microsoft.com/office/word/2010/wordprocessingCanvas" xmlns:cx="http://schemas.microsoft.com/office/drawing/2014/chartex" xmlns:cx1="http://schemas.microsoft.com/office/drawing/2015/9/8/chartex" xmlns:cx2="http://schemas.microsoft.com/office/drawing/2015/10/21/chartex" xmlns:mc="http://schemas.openxmlformats.org/markup-compatibility/2006" xmlns:o="urn:schemas-microsoft-com:office:office" xmlns:r="http://schemas.openxmlformats.org/officeDocument/2006/relationships" xmlns:m="http://schemas.openxmlformats.org/officeDocument/2006/math" xmlns:v="urn:schemas-microsoft-com:vml" xmlns:wp14="http://schemas.microsoft.com/office/word/2010/wordprocessingDrawing" xmlns:wp="http://schemas.openxmlformats.org/drawingml/2006/wordprocessingDrawing" xmlns:w10="urn:schemas-microsoft-com:office:word" xmlns:w="http://schemas.openxmlformats.org/wordprocessingml/2006/main" xmlns:w14="http://schemas.microsoft.com/office/word/2010/wordml" xmlns:w15="http://schemas.microsoft.com/office/word/2012/wordml" xmlns:w16se="http://schemas.microsoft.com/office/word/2015/wordml/symex" xmlns:wpg="http://schemas.microsoft.com/office/word/2010/wordprocessingGroup" xmlns:wpi="http://schemas.microsoft.com/office/word/2010/wordprocessingInk" xmlns:wne="http://schemas.microsoft.com/office/word/2006/wordml" xmlns:wps="http://schemas.microsoft.com/office/word/2010/wordprocessingShape" mc:Ignorable="w14 w15 w16se wp14">
+<w:numbering xmlns:wpc="http://schemas.microsoft.com/office/word/2010/wordprocessingCanvas" xmlns:cx="http://schemas.microsoft.com/office/drawing/2014/chartex" xmlns:cx1="http://schemas.microsoft.com/office/drawing/2015/9/8/chartex" xmlns:cx2="http://schemas.microsoft.com/office/drawing/2015/10/21/chartex" xmlns:cx3="http://schemas.microsoft.com/office/drawing/2016/5/9/chartex" xmlns:cx4="http://schemas.microsoft.com/office/drawing/2016/5/10/chartex" xmlns:cx5="http://schemas.microsoft.com/office/drawing/2016/5/11/chartex" xmlns:cx6="http://schemas.microsoft.com/office/drawing/2016/5/12/chartex" xmlns:cx7="http://schemas.microsoft.com/office/drawing/2016/5/13/chartex" xmlns:cx8="http://schemas.microsoft.com/office/drawing/2016/5/14/chartex" xmlns:mc="http://schemas.openxmlformats.org/markup-compatibility/2006" xmlns:aink="http://schemas.microsoft.com/office/drawing/2016/ink" xmlns:am3d="http://schemas.microsoft.com/office/drawing/2017/model3d" xmlns:o="urn:schemas-microsoft-com:office:office" xmlns:r="http://schemas.openxmlformats.org/officeDocument/2006/relationships" xmlns:m="http://schemas.openxmlformats.org/officeDocument/2006/math" xmlns:v="urn:schemas-microsoft-com:vml" xmlns:wp14="http://schemas.microsoft.com/office/word/2010/wordprocessingDrawing" xmlns:wp="http://schemas.openxmlformats.org/drawingml/2006/wordprocessingDrawing" xmlns:w10="urn:schemas-microsoft-com:office:word" xmlns:w="http://schemas.openxmlformats.org/wordprocessingml/2006/main" xmlns:w14="http://schemas.microsoft.com/office/word/2010/wordml" xmlns:w15="http://schemas.microsoft.com/office/word/2012/wordml" xmlns:w16cex="http://schemas.microsoft.com/office/word/2018/wordml/cex" xmlns:w16cid="http://schemas.microsoft.com/office/word/2016/wordml/cid" xmlns:w16="http://schemas.microsoft.com/office/word/2018/wordml" xmlns:w16sdtdh="http://schemas.microsoft.com/office/word/2020/wordml/sdtdatahash" xmlns:w16se="http://schemas.microsoft.com/office/word/2015/wordml/symex" xmlns:wpg="http://schemas.microsoft.com/office/word/2010/wordprocessingGroup" xmlns:wpi="http://schemas.microsoft.com/office/word/2010/wordprocessingInk" xmlns:wne="http://schemas.microsoft.com/office/word/2006/wordml" xmlns:wps="http://schemas.microsoft.com/office/word/2010/wordprocessingShape" mc:Ignorable="w14 w15 w16se w16cid w16 w16cex w16sdtdh wp14">
   <w:abstractNum w:abstractNumId="0" w15:restartNumberingAfterBreak="0">
     <w:nsid w:val="10E301DB"/>
     <w:multiLevelType w:val="multilevel"/>
@@ -41709,7 +41088,7 @@
 </file>
 
 <file path=word/styles.xml><?xml version="1.0" encoding="utf-8"?>
-<w:styles xmlns:mc="http://schemas.openxmlformats.org/markup-compatibility/2006" xmlns:r="http://schemas.openxmlformats.org/officeDocument/2006/relationships" xmlns:w="http://schemas.openxmlformats.org/wordprocessingml/2006/main" xmlns:w14="http://schemas.microsoft.com/office/word/2010/wordml" xmlns:w15="http://schemas.microsoft.com/office/word/2012/wordml" xmlns:w16se="http://schemas.microsoft.com/office/word/2015/wordml/symex" mc:Ignorable="w14 w15 w16se">
+<w:styles xmlns:mc="http://schemas.openxmlformats.org/markup-compatibility/2006" xmlns:r="http://schemas.openxmlformats.org/officeDocument/2006/relationships" xmlns:w="http://schemas.openxmlformats.org/wordprocessingml/2006/main" xmlns:w14="http://schemas.microsoft.com/office/word/2010/wordml" xmlns:w15="http://schemas.microsoft.com/office/word/2012/wordml" xmlns:w16cex="http://schemas.microsoft.com/office/word/2018/wordml/cex" xmlns:w16cid="http://schemas.microsoft.com/office/word/2016/wordml/cid" xmlns:w16="http://schemas.microsoft.com/office/word/2018/wordml" xmlns:w16sdtdh="http://schemas.microsoft.com/office/word/2020/wordml/sdtdatahash" xmlns:w16se="http://schemas.microsoft.com/office/word/2015/wordml/symex" mc:Ignorable="w14 w15 w16se w16cid w16 w16cex w16sdtdh">
   <w:docDefaults>
     <w:rPrDefault>
       <w:rPr>
@@ -41725,7 +41104,7 @@
       </w:pPr>
     </w:pPrDefault>
   </w:docDefaults>
-  <w:latentStyles w:defLockedState="0" w:defUIPriority="99" w:defSemiHidden="0" w:defUnhideWhenUsed="0" w:defQFormat="0" w:count="372">
+  <w:latentStyles w:defLockedState="0" w:defUIPriority="99" w:defSemiHidden="0" w:defUnhideWhenUsed="0" w:defQFormat="0" w:count="376">
     <w:lsdException w:name="Normal" w:uiPriority="0" w:qFormat="1"/>
     <w:lsdException w:name="heading 1" w:uiPriority="9" w:qFormat="1"/>
     <w:lsdException w:name="heading 2" w:semiHidden="1" w:uiPriority="9" w:unhideWhenUsed="1" w:qFormat="1"/>
@@ -41831,7 +41210,6 @@
     <w:lsdException w:name="HTML Sample" w:semiHidden="1" w:unhideWhenUsed="1"/>
     <w:lsdException w:name="HTML Typewriter" w:semiHidden="1" w:unhideWhenUsed="1"/>
     <w:lsdException w:name="HTML Variable" w:semiHidden="1" w:unhideWhenUsed="1"/>
-    <w:lsdException w:name="Normal Table" w:semiHidden="1" w:unhideWhenUsed="1"/>
     <w:lsdException w:name="annotation subject" w:semiHidden="1" w:unhideWhenUsed="1"/>
     <w:lsdException w:name="No List" w:semiHidden="1" w:unhideWhenUsed="1"/>
     <w:lsdException w:name="Outline List 1" w:semiHidden="1" w:unhideWhenUsed="1"/>
@@ -41875,10 +41253,8 @@
     <w:lsdException w:name="Table Elegant" w:semiHidden="1" w:unhideWhenUsed="1"/>
     <w:lsdException w:name="Table Professional" w:semiHidden="1" w:unhideWhenUsed="1"/>
     <w:lsdException w:name="Table Subtle 1" w:semiHidden="1" w:unhideWhenUsed="1"/>
-    <w:lsdException w:name="Table Subtle 2" w:semiHidden="1" w:unhideWhenUsed="1"/>
     <w:lsdException w:name="Table Web 1" w:semiHidden="1" w:unhideWhenUsed="1"/>
     <w:lsdException w:name="Table Web 2" w:semiHidden="1" w:unhideWhenUsed="1"/>
-    <w:lsdException w:name="Table Web 3" w:semiHidden="1" w:unhideWhenUsed="1"/>
     <w:lsdException w:name="Balloon Text" w:semiHidden="1" w:unhideWhenUsed="1"/>
     <w:lsdException w:name="Table Grid" w:uiPriority="59"/>
     <w:lsdException w:name="Table Theme" w:semiHidden="1" w:unhideWhenUsed="1"/>
@@ -42098,6 +41474,10 @@
     <w:lsdException w:name="List Table 6 Colorful Accent 6" w:uiPriority="51"/>
     <w:lsdException w:name="List Table 7 Colorful Accent 6" w:uiPriority="52"/>
     <w:lsdException w:name="Mention" w:semiHidden="1" w:unhideWhenUsed="1"/>
+    <w:lsdException w:name="Smart Hyperlink" w:semiHidden="1" w:unhideWhenUsed="1"/>
+    <w:lsdException w:name="Hashtag" w:semiHidden="1" w:unhideWhenUsed="1"/>
+    <w:lsdException w:name="Unresolved Mention" w:semiHidden="1" w:unhideWhenUsed="1"/>
+    <w:lsdException w:name="Smart Link" w:semiHidden="1" w:unhideWhenUsed="1"/>
   </w:latentStyles>
   <w:style w:type="paragraph" w:default="1" w:styleId="Normal">
     <w:name w:val="Normal"/>
